--- a/module-17/Module-17 Assignment.docx
+++ b/module-17/Module-17 Assignment.docx
@@ -389,25 +389,7 @@
           <w:sz w:val="28"/>
           <w:szCs w:val="28"/>
         </w:rPr>
-        <w:t xml:space="preserve">$posts = </w:t>
-      </w:r>
-      <w:proofErr w:type="gramStart"/>
-      <w:r>
-        <w:rPr>
-          <w:rFonts w:ascii="Times New Roman" w:hAnsi="Times New Roman" w:cs="Times New Roman"/>
-          <w:sz w:val="28"/>
-          <w:szCs w:val="28"/>
-        </w:rPr>
-        <w:t>DB::</w:t>
-      </w:r>
-      <w:proofErr w:type="gramEnd"/>
-      <w:r>
-        <w:rPr>
-          <w:rFonts w:ascii="Times New Roman" w:hAnsi="Times New Roman" w:cs="Times New Roman"/>
-          <w:sz w:val="28"/>
-          <w:szCs w:val="28"/>
-        </w:rPr>
-        <w:t>table('posts')</w:t>
+        <w:t>$posts = DB::table('posts')</w:t>
       </w:r>
     </w:p>
     <w:p>
@@ -426,61 +408,25 @@
           <w:szCs w:val="28"/>
         </w:rPr>
         <w:lastRenderedPageBreak/>
-        <w:t xml:space="preserve">            -&gt;</w:t>
-      </w:r>
-      <w:proofErr w:type="gramStart"/>
-      <w:r>
-        <w:rPr>
-          <w:rFonts w:ascii="Times New Roman" w:hAnsi="Times New Roman" w:cs="Times New Roman"/>
-          <w:sz w:val="28"/>
-          <w:szCs w:val="28"/>
-        </w:rPr>
-        <w:t>select(</w:t>
-      </w:r>
-      <w:proofErr w:type="gramEnd"/>
-      <w:r>
-        <w:rPr>
-          <w:rFonts w:ascii="Times New Roman" w:hAnsi="Times New Roman" w:cs="Times New Roman"/>
-          <w:sz w:val="28"/>
-          <w:szCs w:val="28"/>
-        </w:rPr>
-        <w:t>'excerpt', 'description')</w:t>
-      </w:r>
-    </w:p>
-    <w:p>
-      <w:pPr>
-        <w:spacing w:line="360" w:lineRule="auto"/>
-        <w:rPr>
-          <w:rFonts w:ascii="Times New Roman" w:hAnsi="Times New Roman" w:cs="Times New Roman"/>
-          <w:sz w:val="28"/>
-          <w:szCs w:val="28"/>
-        </w:rPr>
-      </w:pPr>
-      <w:r>
-        <w:rPr>
-          <w:rFonts w:ascii="Times New Roman" w:hAnsi="Times New Roman" w:cs="Times New Roman"/>
-          <w:sz w:val="28"/>
-          <w:szCs w:val="28"/>
-        </w:rPr>
-        <w:t xml:space="preserve">            -&gt;</w:t>
-      </w:r>
-      <w:proofErr w:type="gramStart"/>
-      <w:r>
-        <w:rPr>
-          <w:rFonts w:ascii="Times New Roman" w:hAnsi="Times New Roman" w:cs="Times New Roman"/>
-          <w:sz w:val="28"/>
-          <w:szCs w:val="28"/>
-        </w:rPr>
-        <w:t>get(</w:t>
-      </w:r>
-      <w:proofErr w:type="gramEnd"/>
-      <w:r>
-        <w:rPr>
-          <w:rFonts w:ascii="Times New Roman" w:hAnsi="Times New Roman" w:cs="Times New Roman"/>
-          <w:sz w:val="28"/>
-          <w:szCs w:val="28"/>
-        </w:rPr>
-        <w:t>);</w:t>
+        <w:t xml:space="preserve">            -&gt;select('excerpt', 'description')</w:t>
+      </w:r>
+    </w:p>
+    <w:p>
+      <w:pPr>
+        <w:spacing w:line="360" w:lineRule="auto"/>
+        <w:rPr>
+          <w:rFonts w:ascii="Times New Roman" w:hAnsi="Times New Roman" w:cs="Times New Roman"/>
+          <w:sz w:val="28"/>
+          <w:szCs w:val="28"/>
+        </w:rPr>
+      </w:pPr>
+      <w:r>
+        <w:rPr>
+          <w:rFonts w:ascii="Times New Roman" w:hAnsi="Times New Roman" w:cs="Times New Roman"/>
+          <w:sz w:val="28"/>
+          <w:szCs w:val="28"/>
+        </w:rPr>
+        <w:t xml:space="preserve">            -&gt;get();</w:t>
       </w:r>
     </w:p>
     <w:p>
@@ -546,43 +492,7 @@
           <w:sz w:val="28"/>
           <w:szCs w:val="28"/>
         </w:rPr>
-        <w:t xml:space="preserve">3.Describe the purpose of the </w:t>
-      </w:r>
-      <w:proofErr w:type="gramStart"/>
-      <w:r>
-        <w:rPr>
-          <w:rFonts w:ascii="Times New Roman" w:hAnsi="Times New Roman" w:cs="Times New Roman"/>
-          <w:sz w:val="28"/>
-          <w:szCs w:val="28"/>
-        </w:rPr>
-        <w:t>distinct(</w:t>
-      </w:r>
-      <w:proofErr w:type="gramEnd"/>
-      <w:r>
-        <w:rPr>
-          <w:rFonts w:ascii="Times New Roman" w:hAnsi="Times New Roman" w:cs="Times New Roman"/>
-          <w:sz w:val="28"/>
-          <w:szCs w:val="28"/>
-        </w:rPr>
-        <w:t xml:space="preserve">) method in Laravel's query builder. How is it used in conjunction with the </w:t>
-      </w:r>
-      <w:proofErr w:type="gramStart"/>
-      <w:r>
-        <w:rPr>
-          <w:rFonts w:ascii="Times New Roman" w:hAnsi="Times New Roman" w:cs="Times New Roman"/>
-          <w:sz w:val="28"/>
-          <w:szCs w:val="28"/>
-        </w:rPr>
-        <w:t>select(</w:t>
-      </w:r>
-      <w:proofErr w:type="gramEnd"/>
-      <w:r>
-        <w:rPr>
-          <w:rFonts w:ascii="Times New Roman" w:hAnsi="Times New Roman" w:cs="Times New Roman"/>
-          <w:sz w:val="28"/>
-          <w:szCs w:val="28"/>
-        </w:rPr>
-        <w:t>) method?</w:t>
+        <w:t>3.Describe the purpose of the distinct() method in Laravel's query builder. How is it used in conjunction with the select() method?</w:t>
       </w:r>
     </w:p>
     <w:p>
@@ -610,7 +520,6 @@
         </w:rPr>
         <w:t xml:space="preserve">The </w:t>
       </w:r>
-      <w:proofErr w:type="gramStart"/>
       <w:r>
         <w:rPr>
           <w:rFonts w:ascii="Times New Roman" w:hAnsi="Times New Roman" w:cs="Times New Roman"/>
@@ -619,9 +528,34 @@
           <w:sz w:val="28"/>
           <w:szCs w:val="28"/>
         </w:rPr>
-        <w:t>distinct(</w:t>
-      </w:r>
-      <w:proofErr w:type="gramEnd"/>
+        <w:t>distinct()</w:t>
+      </w:r>
+      <w:r>
+        <w:rPr>
+          <w:rFonts w:ascii="Times New Roman" w:hAnsi="Times New Roman" w:cs="Times New Roman"/>
+          <w:sz w:val="28"/>
+          <w:szCs w:val="28"/>
+        </w:rPr>
+        <w:t xml:space="preserve"> method in Laravel's query builder is used to retrieve only unique values from a specified column or a set of columns in a database query. It ensures that the result set contains distinct (unique) values by removing any duplicate values.</w:t>
+      </w:r>
+    </w:p>
+    <w:p>
+      <w:pPr>
+        <w:spacing w:line="360" w:lineRule="auto"/>
+        <w:rPr>
+          <w:rFonts w:ascii="Times New Roman" w:hAnsi="Times New Roman" w:cs="Times New Roman"/>
+          <w:sz w:val="28"/>
+          <w:szCs w:val="28"/>
+        </w:rPr>
+      </w:pPr>
+      <w:r>
+        <w:rPr>
+          <w:rFonts w:ascii="Times New Roman" w:hAnsi="Times New Roman" w:cs="Times New Roman"/>
+          <w:sz w:val="28"/>
+          <w:szCs w:val="28"/>
+        </w:rPr>
+        <w:t xml:space="preserve">The </w:t>
+      </w:r>
       <w:r>
         <w:rPr>
           <w:rFonts w:ascii="Times New Roman" w:hAnsi="Times New Roman" w:cs="Times New Roman"/>
@@ -630,35 +564,16 @@
           <w:sz w:val="28"/>
           <w:szCs w:val="28"/>
         </w:rPr>
-        <w:t>)</w:t>
-      </w:r>
-      <w:r>
-        <w:rPr>
-          <w:rFonts w:ascii="Times New Roman" w:hAnsi="Times New Roman" w:cs="Times New Roman"/>
-          <w:sz w:val="28"/>
-          <w:szCs w:val="28"/>
-        </w:rPr>
-        <w:t xml:space="preserve"> method in Laravel's query builder is used to retrieve only unique values from a specified column or a set of columns in a database query. It ensures that the result set contains distinct (unique) values by removing any duplicate values.</w:t>
-      </w:r>
-    </w:p>
-    <w:p>
-      <w:pPr>
-        <w:spacing w:line="360" w:lineRule="auto"/>
-        <w:rPr>
-          <w:rFonts w:ascii="Times New Roman" w:hAnsi="Times New Roman" w:cs="Times New Roman"/>
-          <w:sz w:val="28"/>
-          <w:szCs w:val="28"/>
-        </w:rPr>
-      </w:pPr>
-      <w:r>
-        <w:rPr>
-          <w:rFonts w:ascii="Times New Roman" w:hAnsi="Times New Roman" w:cs="Times New Roman"/>
-          <w:sz w:val="28"/>
-          <w:szCs w:val="28"/>
-        </w:rPr>
-        <w:t xml:space="preserve">The </w:t>
-      </w:r>
-      <w:proofErr w:type="gramStart"/>
+        <w:t>distinct()</w:t>
+      </w:r>
+      <w:r>
+        <w:rPr>
+          <w:rFonts w:ascii="Times New Roman" w:hAnsi="Times New Roman" w:cs="Times New Roman"/>
+          <w:sz w:val="28"/>
+          <w:szCs w:val="28"/>
+        </w:rPr>
+        <w:t xml:space="preserve"> method is typically used in conjunction with the </w:t>
+      </w:r>
       <w:r>
         <w:rPr>
           <w:rFonts w:ascii="Times New Roman" w:hAnsi="Times New Roman" w:cs="Times New Roman"/>
@@ -667,9 +582,16 @@
           <w:sz w:val="28"/>
           <w:szCs w:val="28"/>
         </w:rPr>
-        <w:t>distinct(</w:t>
-      </w:r>
-      <w:proofErr w:type="gramEnd"/>
+        <w:t>select()</w:t>
+      </w:r>
+      <w:r>
+        <w:rPr>
+          <w:rFonts w:ascii="Times New Roman" w:hAnsi="Times New Roman" w:cs="Times New Roman"/>
+          <w:sz w:val="28"/>
+          <w:szCs w:val="28"/>
+        </w:rPr>
+        <w:t xml:space="preserve"> method. By chaining </w:t>
+      </w:r>
       <w:r>
         <w:rPr>
           <w:rFonts w:ascii="Times New Roman" w:hAnsi="Times New Roman" w:cs="Times New Roman"/>
@@ -678,15 +600,15 @@
           <w:sz w:val="28"/>
           <w:szCs w:val="28"/>
         </w:rPr>
-        <w:t>)</w:t>
-      </w:r>
-      <w:r>
-        <w:rPr>
-          <w:rFonts w:ascii="Times New Roman" w:hAnsi="Times New Roman" w:cs="Times New Roman"/>
-          <w:sz w:val="28"/>
-          <w:szCs w:val="28"/>
-        </w:rPr>
-        <w:t xml:space="preserve"> method is typically used in conjunction with the </w:t>
+        <w:t>distinct()</w:t>
+      </w:r>
+      <w:r>
+        <w:rPr>
+          <w:rFonts w:ascii="Times New Roman" w:hAnsi="Times New Roman" w:cs="Times New Roman"/>
+          <w:sz w:val="28"/>
+          <w:szCs w:val="28"/>
+        </w:rPr>
+        <w:t xml:space="preserve"> after </w:t>
       </w:r>
       <w:r>
         <w:rPr>
@@ -704,9 +626,80 @@
           <w:sz w:val="28"/>
           <w:szCs w:val="28"/>
         </w:rPr>
-        <w:t xml:space="preserve"> method. By chaining </w:t>
-      </w:r>
-      <w:proofErr w:type="gramStart"/>
+        <w:t>, you can specify that you want to retrieve distinct values from the columns you select.</w:t>
+      </w:r>
+    </w:p>
+    <w:p>
+      <w:pPr>
+        <w:spacing w:line="360" w:lineRule="auto"/>
+        <w:rPr>
+          <w:rFonts w:ascii="Times New Roman" w:hAnsi="Times New Roman" w:cs="Times New Roman"/>
+          <w:sz w:val="28"/>
+          <w:szCs w:val="28"/>
+        </w:rPr>
+      </w:pPr>
+      <w:r>
+        <w:rPr>
+          <w:rFonts w:ascii="Times New Roman" w:hAnsi="Times New Roman" w:cs="Times New Roman"/>
+          <w:sz w:val="28"/>
+          <w:szCs w:val="28"/>
+        </w:rPr>
+        <w:t>Here's an example:</w:t>
+      </w:r>
+    </w:p>
+    <w:p>
+      <w:pPr>
+        <w:spacing w:line="360" w:lineRule="auto"/>
+        <w:rPr>
+          <w:rFonts w:ascii="Times New Roman" w:hAnsi="Times New Roman" w:cs="Times New Roman"/>
+          <w:sz w:val="28"/>
+          <w:szCs w:val="28"/>
+        </w:rPr>
+      </w:pPr>
+      <w:r>
+        <w:rPr>
+          <w:rFonts w:ascii="Times New Roman" w:hAnsi="Times New Roman" w:cs="Times New Roman"/>
+          <w:sz w:val="28"/>
+          <w:szCs w:val="28"/>
+        </w:rPr>
+        <w:t>$</w:t>
+      </w:r>
+      <w:proofErr w:type="spellStart"/>
+      <w:r>
+        <w:rPr>
+          <w:rFonts w:ascii="Times New Roman" w:hAnsi="Times New Roman" w:cs="Times New Roman"/>
+          <w:sz w:val="28"/>
+          <w:szCs w:val="28"/>
+        </w:rPr>
+        <w:t>uniqueEmails</w:t>
+      </w:r>
+      <w:proofErr w:type="spellEnd"/>
+      <w:r>
+        <w:rPr>
+          <w:rFonts w:ascii="Times New Roman" w:hAnsi="Times New Roman" w:cs="Times New Roman"/>
+          <w:sz w:val="28"/>
+          <w:szCs w:val="28"/>
+        </w:rPr>
+        <w:t xml:space="preserve"> = DB::table('users') -&gt;select('email') -&gt;distinct() -&gt;get(); </w:t>
+      </w:r>
+    </w:p>
+    <w:p>
+      <w:pPr>
+        <w:spacing w:line="360" w:lineRule="auto"/>
+        <w:rPr>
+          <w:rFonts w:ascii="Times New Roman" w:hAnsi="Times New Roman" w:cs="Times New Roman"/>
+          <w:sz w:val="28"/>
+          <w:szCs w:val="28"/>
+        </w:rPr>
+      </w:pPr>
+      <w:r>
+        <w:rPr>
+          <w:rFonts w:ascii="Times New Roman" w:hAnsi="Times New Roman" w:cs="Times New Roman"/>
+          <w:sz w:val="28"/>
+          <w:szCs w:val="28"/>
+        </w:rPr>
+        <w:t xml:space="preserve">In the above code, we retrieve distinct email addresses from the "users" table. The </w:t>
+      </w:r>
       <w:r>
         <w:rPr>
           <w:rFonts w:ascii="Times New Roman" w:hAnsi="Times New Roman" w:cs="Times New Roman"/>
@@ -715,9 +708,16 @@
           <w:sz w:val="28"/>
           <w:szCs w:val="28"/>
         </w:rPr>
-        <w:t>distinct(</w:t>
-      </w:r>
-      <w:proofErr w:type="gramEnd"/>
+        <w:t>select('email')</w:t>
+      </w:r>
+      <w:r>
+        <w:rPr>
+          <w:rFonts w:ascii="Times New Roman" w:hAnsi="Times New Roman" w:cs="Times New Roman"/>
+          <w:sz w:val="28"/>
+          <w:szCs w:val="28"/>
+        </w:rPr>
+        <w:t xml:space="preserve"> method specifies that we only want to select the "email" column. The </w:t>
+      </w:r>
       <w:r>
         <w:rPr>
           <w:rFonts w:ascii="Times New Roman" w:hAnsi="Times New Roman" w:cs="Times New Roman"/>
@@ -726,15 +726,15 @@
           <w:sz w:val="28"/>
           <w:szCs w:val="28"/>
         </w:rPr>
-        <w:t>)</w:t>
-      </w:r>
-      <w:r>
-        <w:rPr>
-          <w:rFonts w:ascii="Times New Roman" w:hAnsi="Times New Roman" w:cs="Times New Roman"/>
-          <w:sz w:val="28"/>
-          <w:szCs w:val="28"/>
-        </w:rPr>
-        <w:t xml:space="preserve"> after </w:t>
+        <w:t>distinct()</w:t>
+      </w:r>
+      <w:r>
+        <w:rPr>
+          <w:rFonts w:ascii="Times New Roman" w:hAnsi="Times New Roman" w:cs="Times New Roman"/>
+          <w:sz w:val="28"/>
+          <w:szCs w:val="28"/>
+        </w:rPr>
+        <w:t xml:space="preserve"> method ensures that only unique email addresses are retrieved. Finally, the </w:t>
       </w:r>
       <w:r>
         <w:rPr>
@@ -744,52 +744,366 @@
           <w:sz w:val="28"/>
           <w:szCs w:val="28"/>
         </w:rPr>
-        <w:t>select()</w:t>
-      </w:r>
-      <w:r>
-        <w:rPr>
-          <w:rFonts w:ascii="Times New Roman" w:hAnsi="Times New Roman" w:cs="Times New Roman"/>
-          <w:sz w:val="28"/>
-          <w:szCs w:val="28"/>
-        </w:rPr>
-        <w:t>, you can specify that you want to retrieve distinct values from the columns you select.</w:t>
-      </w:r>
-    </w:p>
-    <w:p>
-      <w:pPr>
-        <w:spacing w:line="360" w:lineRule="auto"/>
-        <w:rPr>
-          <w:rFonts w:ascii="Times New Roman" w:hAnsi="Times New Roman" w:cs="Times New Roman"/>
-          <w:sz w:val="28"/>
-          <w:szCs w:val="28"/>
-        </w:rPr>
-      </w:pPr>
-      <w:r>
-        <w:rPr>
-          <w:rFonts w:ascii="Times New Roman" w:hAnsi="Times New Roman" w:cs="Times New Roman"/>
-          <w:sz w:val="28"/>
-          <w:szCs w:val="28"/>
-        </w:rPr>
-        <w:t>Here's an example:</w:t>
-      </w:r>
-    </w:p>
-    <w:p>
-      <w:pPr>
-        <w:spacing w:line="360" w:lineRule="auto"/>
-        <w:rPr>
-          <w:rFonts w:ascii="Times New Roman" w:hAnsi="Times New Roman" w:cs="Times New Roman"/>
-          <w:sz w:val="28"/>
-          <w:szCs w:val="28"/>
-        </w:rPr>
-      </w:pPr>
-      <w:r>
-        <w:rPr>
-          <w:rFonts w:ascii="Times New Roman" w:hAnsi="Times New Roman" w:cs="Times New Roman"/>
-          <w:sz w:val="28"/>
-          <w:szCs w:val="28"/>
-        </w:rPr>
-        <w:t>$</w:t>
-      </w:r>
+        <w:t>get()</w:t>
+      </w:r>
+      <w:r>
+        <w:rPr>
+          <w:rFonts w:ascii="Times New Roman" w:hAnsi="Times New Roman" w:cs="Times New Roman"/>
+          <w:sz w:val="28"/>
+          <w:szCs w:val="28"/>
+        </w:rPr>
+        <w:t xml:space="preserve"> method executes the query and retrieves the result.</w:t>
+      </w:r>
+    </w:p>
+    <w:p>
+      <w:pPr>
+        <w:spacing w:line="360" w:lineRule="auto"/>
+        <w:rPr>
+          <w:rFonts w:ascii="Times New Roman" w:hAnsi="Times New Roman" w:cs="Times New Roman"/>
+          <w:sz w:val="28"/>
+          <w:szCs w:val="28"/>
+        </w:rPr>
+      </w:pPr>
+    </w:p>
+    <w:p>
+      <w:pPr>
+        <w:spacing w:line="360" w:lineRule="auto"/>
+        <w:rPr>
+          <w:rFonts w:ascii="Times New Roman" w:hAnsi="Times New Roman" w:cs="Times New Roman"/>
+          <w:sz w:val="28"/>
+          <w:szCs w:val="28"/>
+        </w:rPr>
+      </w:pPr>
+    </w:p>
+    <w:p>
+      <w:pPr>
+        <w:spacing w:line="360" w:lineRule="auto"/>
+        <w:rPr>
+          <w:rFonts w:ascii="Times New Roman" w:hAnsi="Times New Roman" w:cs="Times New Roman"/>
+          <w:sz w:val="28"/>
+          <w:szCs w:val="28"/>
+        </w:rPr>
+      </w:pPr>
+      <w:r>
+        <w:rPr>
+          <w:rFonts w:ascii="Times New Roman" w:hAnsi="Times New Roman" w:cs="Times New Roman"/>
+          <w:sz w:val="28"/>
+          <w:szCs w:val="28"/>
+        </w:rPr>
+        <w:lastRenderedPageBreak/>
+        <w:t>4.Write the code to retrieve the first record from the "posts" table where the "id" is 2 using Laravel's query builder. Store the result in the $posts variable. Print the "description" column of the $posts variable.</w:t>
+      </w:r>
+    </w:p>
+    <w:p>
+      <w:pPr>
+        <w:spacing w:line="360" w:lineRule="auto"/>
+        <w:rPr>
+          <w:rFonts w:ascii="Times New Roman" w:hAnsi="Times New Roman" w:cs="Times New Roman"/>
+          <w:sz w:val="28"/>
+          <w:szCs w:val="28"/>
+        </w:rPr>
+      </w:pPr>
+      <w:r>
+        <w:rPr>
+          <w:rFonts w:ascii="Times New Roman" w:hAnsi="Times New Roman" w:cs="Times New Roman"/>
+          <w:sz w:val="28"/>
+          <w:szCs w:val="28"/>
+        </w:rPr>
+        <w:t xml:space="preserve">Ans: </w:t>
+      </w:r>
+      <w:r>
+        <w:rPr>
+          <w:rFonts w:ascii="Times New Roman" w:hAnsi="Times New Roman" w:cs="Times New Roman"/>
+          <w:sz w:val="28"/>
+          <w:szCs w:val="28"/>
+        </w:rPr>
+        <w:t>$posts = DB::table('posts')</w:t>
+      </w:r>
+    </w:p>
+    <w:p>
+      <w:pPr>
+        <w:spacing w:line="360" w:lineRule="auto"/>
+        <w:rPr>
+          <w:rFonts w:ascii="Times New Roman" w:hAnsi="Times New Roman" w:cs="Times New Roman"/>
+          <w:sz w:val="28"/>
+          <w:szCs w:val="28"/>
+        </w:rPr>
+      </w:pPr>
+      <w:r>
+        <w:rPr>
+          <w:rFonts w:ascii="Times New Roman" w:hAnsi="Times New Roman" w:cs="Times New Roman"/>
+          <w:sz w:val="28"/>
+          <w:szCs w:val="28"/>
+        </w:rPr>
+        <w:t xml:space="preserve">            -&gt;where('id', 2)</w:t>
+      </w:r>
+    </w:p>
+    <w:p>
+      <w:pPr>
+        <w:spacing w:line="360" w:lineRule="auto"/>
+        <w:rPr>
+          <w:rFonts w:ascii="Times New Roman" w:hAnsi="Times New Roman" w:cs="Times New Roman"/>
+          <w:sz w:val="28"/>
+          <w:szCs w:val="28"/>
+        </w:rPr>
+      </w:pPr>
+      <w:r>
+        <w:rPr>
+          <w:rFonts w:ascii="Times New Roman" w:hAnsi="Times New Roman" w:cs="Times New Roman"/>
+          <w:sz w:val="28"/>
+          <w:szCs w:val="28"/>
+        </w:rPr>
+        <w:t xml:space="preserve">            -&gt;first();</w:t>
+      </w:r>
+    </w:p>
+    <w:p>
+      <w:pPr>
+        <w:spacing w:line="360" w:lineRule="auto"/>
+        <w:rPr>
+          <w:rFonts w:ascii="Times New Roman" w:hAnsi="Times New Roman" w:cs="Times New Roman"/>
+          <w:sz w:val="28"/>
+          <w:szCs w:val="28"/>
+        </w:rPr>
+      </w:pPr>
+    </w:p>
+    <w:p>
+      <w:pPr>
+        <w:spacing w:line="360" w:lineRule="auto"/>
+        <w:rPr>
+          <w:rFonts w:ascii="Times New Roman" w:hAnsi="Times New Roman" w:cs="Times New Roman"/>
+          <w:sz w:val="28"/>
+          <w:szCs w:val="28"/>
+        </w:rPr>
+      </w:pPr>
+      <w:r>
+        <w:rPr>
+          <w:rFonts w:ascii="Times New Roman" w:hAnsi="Times New Roman" w:cs="Times New Roman"/>
+          <w:sz w:val="28"/>
+          <w:szCs w:val="28"/>
+        </w:rPr>
+        <w:t>if ($posts) {</w:t>
+      </w:r>
+    </w:p>
+    <w:p>
+      <w:pPr>
+        <w:spacing w:line="360" w:lineRule="auto"/>
+        <w:rPr>
+          <w:rFonts w:ascii="Times New Roman" w:hAnsi="Times New Roman" w:cs="Times New Roman"/>
+          <w:sz w:val="28"/>
+          <w:szCs w:val="28"/>
+        </w:rPr>
+      </w:pPr>
+      <w:r>
+        <w:rPr>
+          <w:rFonts w:ascii="Times New Roman" w:hAnsi="Times New Roman" w:cs="Times New Roman"/>
+          <w:sz w:val="28"/>
+          <w:szCs w:val="28"/>
+        </w:rPr>
+        <w:t xml:space="preserve">    echo $posts-&gt;description;</w:t>
+      </w:r>
+    </w:p>
+    <w:p>
+      <w:pPr>
+        <w:spacing w:line="360" w:lineRule="auto"/>
+        <w:rPr>
+          <w:rFonts w:ascii="Times New Roman" w:hAnsi="Times New Roman" w:cs="Times New Roman"/>
+          <w:sz w:val="28"/>
+          <w:szCs w:val="28"/>
+        </w:rPr>
+      </w:pPr>
+      <w:r>
+        <w:rPr>
+          <w:rFonts w:ascii="Times New Roman" w:hAnsi="Times New Roman" w:cs="Times New Roman"/>
+          <w:sz w:val="28"/>
+          <w:szCs w:val="28"/>
+        </w:rPr>
+        <w:t>} else {</w:t>
+      </w:r>
+    </w:p>
+    <w:p>
+      <w:pPr>
+        <w:spacing w:line="360" w:lineRule="auto"/>
+        <w:rPr>
+          <w:rFonts w:ascii="Times New Roman" w:hAnsi="Times New Roman" w:cs="Times New Roman"/>
+          <w:sz w:val="28"/>
+          <w:szCs w:val="28"/>
+        </w:rPr>
+      </w:pPr>
+      <w:r>
+        <w:rPr>
+          <w:rFonts w:ascii="Times New Roman" w:hAnsi="Times New Roman" w:cs="Times New Roman"/>
+          <w:sz w:val="28"/>
+          <w:szCs w:val="28"/>
+        </w:rPr>
+        <w:t xml:space="preserve">    echo "No post found.";</w:t>
+      </w:r>
+    </w:p>
+    <w:p>
+      <w:pPr>
+        <w:spacing w:line="360" w:lineRule="auto"/>
+        <w:rPr>
+          <w:rFonts w:ascii="Times New Roman" w:hAnsi="Times New Roman" w:cs="Times New Roman"/>
+          <w:sz w:val="28"/>
+          <w:szCs w:val="28"/>
+        </w:rPr>
+      </w:pPr>
+      <w:r>
+        <w:rPr>
+          <w:rFonts w:ascii="Times New Roman" w:hAnsi="Times New Roman" w:cs="Times New Roman"/>
+          <w:sz w:val="28"/>
+          <w:szCs w:val="28"/>
+        </w:rPr>
+        <w:t>}</w:t>
+      </w:r>
+    </w:p>
+    <w:p>
+      <w:pPr>
+        <w:spacing w:line="360" w:lineRule="auto"/>
+        <w:rPr>
+          <w:rFonts w:ascii="Times New Roman" w:hAnsi="Times New Roman" w:cs="Times New Roman"/>
+          <w:sz w:val="28"/>
+          <w:szCs w:val="28"/>
+        </w:rPr>
+      </w:pPr>
+    </w:p>
+    <w:p>
+      <w:pPr>
+        <w:spacing w:line="360" w:lineRule="auto"/>
+        <w:rPr>
+          <w:rFonts w:ascii="Times New Roman" w:hAnsi="Times New Roman" w:cs="Times New Roman"/>
+          <w:sz w:val="28"/>
+          <w:szCs w:val="28"/>
+        </w:rPr>
+      </w:pPr>
+    </w:p>
+    <w:p>
+      <w:pPr>
+        <w:spacing w:line="360" w:lineRule="auto"/>
+        <w:rPr>
+          <w:rFonts w:ascii="Times New Roman" w:hAnsi="Times New Roman" w:cs="Times New Roman"/>
+          <w:sz w:val="28"/>
+          <w:szCs w:val="28"/>
+        </w:rPr>
+      </w:pPr>
+      <w:r>
+        <w:rPr>
+          <w:rFonts w:ascii="Times New Roman" w:hAnsi="Times New Roman" w:cs="Times New Roman"/>
+          <w:sz w:val="28"/>
+          <w:szCs w:val="28"/>
+        </w:rPr>
+        <w:t> </w:t>
+      </w:r>
+    </w:p>
+    <w:p>
+      <w:pPr>
+        <w:spacing w:line="360" w:lineRule="auto"/>
+        <w:rPr>
+          <w:rFonts w:ascii="Times New Roman" w:hAnsi="Times New Roman" w:cs="Times New Roman"/>
+          <w:sz w:val="28"/>
+          <w:szCs w:val="28"/>
+        </w:rPr>
+      </w:pPr>
+      <w:r>
+        <w:rPr>
+          <w:rFonts w:ascii="Times New Roman" w:hAnsi="Times New Roman" w:cs="Times New Roman"/>
+          <w:sz w:val="28"/>
+          <w:szCs w:val="28"/>
+        </w:rPr>
+        <w:t>5.Write the code to retrieve the "description" column from the "posts" table where the "id" is 2 using Laravel's query builder. Store the result in the $posts variable. Print the $posts variable.</w:t>
+      </w:r>
+    </w:p>
+    <w:p>
+      <w:pPr>
+        <w:spacing w:line="360" w:lineRule="auto"/>
+        <w:rPr>
+          <w:rFonts w:ascii="Times New Roman" w:hAnsi="Times New Roman" w:cs="Times New Roman"/>
+          <w:sz w:val="28"/>
+          <w:szCs w:val="28"/>
+        </w:rPr>
+      </w:pPr>
+      <w:r>
+        <w:rPr>
+          <w:rFonts w:ascii="Times New Roman" w:hAnsi="Times New Roman" w:cs="Times New Roman"/>
+          <w:sz w:val="28"/>
+          <w:szCs w:val="28"/>
+        </w:rPr>
+        <w:t xml:space="preserve">Ans: </w:t>
+      </w:r>
+    </w:p>
+    <w:p>
+      <w:pPr>
+        <w:spacing w:line="360" w:lineRule="auto"/>
+        <w:rPr>
+          <w:rFonts w:ascii="Times New Roman" w:hAnsi="Times New Roman" w:cs="Times New Roman"/>
+          <w:sz w:val="28"/>
+          <w:szCs w:val="28"/>
+        </w:rPr>
+      </w:pPr>
+      <w:r>
+        <w:rPr>
+          <w:rFonts w:ascii="Times New Roman" w:hAnsi="Times New Roman" w:cs="Times New Roman"/>
+          <w:sz w:val="28"/>
+          <w:szCs w:val="28"/>
+        </w:rPr>
+        <w:t>$posts = DB::table('posts')</w:t>
+      </w:r>
+    </w:p>
+    <w:p>
+      <w:pPr>
+        <w:spacing w:line="360" w:lineRule="auto"/>
+        <w:rPr>
+          <w:rFonts w:ascii="Times New Roman" w:hAnsi="Times New Roman" w:cs="Times New Roman"/>
+          <w:sz w:val="28"/>
+          <w:szCs w:val="28"/>
+        </w:rPr>
+      </w:pPr>
+      <w:r>
+        <w:rPr>
+          <w:rFonts w:ascii="Times New Roman" w:hAnsi="Times New Roman" w:cs="Times New Roman"/>
+          <w:sz w:val="28"/>
+          <w:szCs w:val="28"/>
+        </w:rPr>
+        <w:t xml:space="preserve">            -&gt;where('id', 2)</w:t>
+      </w:r>
+    </w:p>
+    <w:p>
+      <w:pPr>
+        <w:spacing w:line="360" w:lineRule="auto"/>
+        <w:rPr>
+          <w:rFonts w:ascii="Times New Roman" w:hAnsi="Times New Roman" w:cs="Times New Roman"/>
+          <w:sz w:val="28"/>
+          <w:szCs w:val="28"/>
+        </w:rPr>
+      </w:pPr>
+      <w:r>
+        <w:rPr>
+          <w:rFonts w:ascii="Times New Roman" w:hAnsi="Times New Roman" w:cs="Times New Roman"/>
+          <w:sz w:val="28"/>
+          <w:szCs w:val="28"/>
+        </w:rPr>
+        <w:lastRenderedPageBreak/>
+        <w:t xml:space="preserve">            -&gt;pluck('description');</w:t>
+      </w:r>
+    </w:p>
+    <w:p>
+      <w:pPr>
+        <w:spacing w:line="360" w:lineRule="auto"/>
+        <w:rPr>
+          <w:rFonts w:ascii="Times New Roman" w:hAnsi="Times New Roman" w:cs="Times New Roman"/>
+          <w:sz w:val="28"/>
+          <w:szCs w:val="28"/>
+        </w:rPr>
+      </w:pPr>
+    </w:p>
+    <w:p>
+      <w:pPr>
+        <w:spacing w:line="360" w:lineRule="auto"/>
+        <w:rPr>
+          <w:rFonts w:ascii="Times New Roman" w:hAnsi="Times New Roman" w:cs="Times New Roman"/>
+          <w:sz w:val="28"/>
+          <w:szCs w:val="28"/>
+        </w:rPr>
+      </w:pPr>
       <w:proofErr w:type="spellStart"/>
       <w:r>
         <w:rPr>
@@ -797,7 +1111,7 @@
           <w:sz w:val="28"/>
           <w:szCs w:val="28"/>
         </w:rPr>
-        <w:t>uniqueEmails</w:t>
+        <w:t>print_r</w:t>
       </w:r>
       <w:proofErr w:type="spellEnd"/>
       <w:r>
@@ -806,43 +1120,79 @@
           <w:sz w:val="28"/>
           <w:szCs w:val="28"/>
         </w:rPr>
-        <w:t xml:space="preserve"> = </w:t>
-      </w:r>
-      <w:proofErr w:type="gramStart"/>
-      <w:r>
-        <w:rPr>
-          <w:rFonts w:ascii="Times New Roman" w:hAnsi="Times New Roman" w:cs="Times New Roman"/>
-          <w:sz w:val="28"/>
-          <w:szCs w:val="28"/>
-        </w:rPr>
-        <w:t>DB::</w:t>
-      </w:r>
-      <w:proofErr w:type="gramEnd"/>
-      <w:r>
-        <w:rPr>
-          <w:rFonts w:ascii="Times New Roman" w:hAnsi="Times New Roman" w:cs="Times New Roman"/>
-          <w:sz w:val="28"/>
-          <w:szCs w:val="28"/>
-        </w:rPr>
-        <w:t xml:space="preserve">table('users') -&gt;select('email') -&gt;distinct() -&gt;get(); </w:t>
-      </w:r>
-    </w:p>
-    <w:p>
-      <w:pPr>
-        <w:spacing w:line="360" w:lineRule="auto"/>
-        <w:rPr>
-          <w:rFonts w:ascii="Times New Roman" w:hAnsi="Times New Roman" w:cs="Times New Roman"/>
-          <w:sz w:val="28"/>
-          <w:szCs w:val="28"/>
-        </w:rPr>
-      </w:pPr>
-      <w:r>
-        <w:rPr>
-          <w:rFonts w:ascii="Times New Roman" w:hAnsi="Times New Roman" w:cs="Times New Roman"/>
-          <w:sz w:val="28"/>
-          <w:szCs w:val="28"/>
-        </w:rPr>
-        <w:t xml:space="preserve">In the above code, we retrieve distinct email addresses from the "users" table. The </w:t>
+        <w:t>($posts);</w:t>
+      </w:r>
+    </w:p>
+    <w:p>
+      <w:pPr>
+        <w:spacing w:line="360" w:lineRule="auto"/>
+        <w:rPr>
+          <w:rFonts w:ascii="Times New Roman" w:hAnsi="Times New Roman" w:cs="Times New Roman"/>
+          <w:sz w:val="28"/>
+          <w:szCs w:val="28"/>
+        </w:rPr>
+      </w:pPr>
+    </w:p>
+    <w:p>
+      <w:pPr>
+        <w:spacing w:line="360" w:lineRule="auto"/>
+        <w:rPr>
+          <w:rFonts w:ascii="Times New Roman" w:hAnsi="Times New Roman" w:cs="Times New Roman"/>
+          <w:sz w:val="28"/>
+          <w:szCs w:val="28"/>
+        </w:rPr>
+      </w:pPr>
+      <w:r>
+        <w:rPr>
+          <w:rFonts w:ascii="Times New Roman" w:hAnsi="Times New Roman" w:cs="Times New Roman"/>
+          <w:sz w:val="28"/>
+          <w:szCs w:val="28"/>
+        </w:rPr>
+        <w:t> </w:t>
+      </w:r>
+    </w:p>
+    <w:p>
+      <w:pPr>
+        <w:spacing w:line="360" w:lineRule="auto"/>
+        <w:rPr>
+          <w:rFonts w:ascii="Times New Roman" w:hAnsi="Times New Roman" w:cs="Times New Roman"/>
+          <w:sz w:val="28"/>
+          <w:szCs w:val="28"/>
+        </w:rPr>
+      </w:pPr>
+      <w:r>
+        <w:rPr>
+          <w:rFonts w:ascii="Times New Roman" w:hAnsi="Times New Roman" w:cs="Times New Roman"/>
+          <w:sz w:val="28"/>
+          <w:szCs w:val="28"/>
+        </w:rPr>
+        <w:t>6.Explain the difference between the first() and find() methods in Laravel's query builder. How are they used to retrieve single records?</w:t>
+      </w:r>
+    </w:p>
+    <w:p>
+      <w:pPr>
+        <w:spacing w:line="360" w:lineRule="auto"/>
+        <w:rPr>
+          <w:rFonts w:ascii="Times New Roman" w:hAnsi="Times New Roman" w:cs="Times New Roman"/>
+          <w:sz w:val="28"/>
+          <w:szCs w:val="28"/>
+        </w:rPr>
+      </w:pPr>
+      <w:r>
+        <w:rPr>
+          <w:rFonts w:ascii="Times New Roman" w:hAnsi="Times New Roman" w:cs="Times New Roman"/>
+          <w:sz w:val="28"/>
+          <w:szCs w:val="28"/>
+        </w:rPr>
+        <w:t xml:space="preserve">Ans: </w:t>
+      </w:r>
+      <w:r>
+        <w:rPr>
+          <w:rFonts w:ascii="Times New Roman" w:hAnsi="Times New Roman" w:cs="Times New Roman"/>
+          <w:sz w:val="28"/>
+          <w:szCs w:val="28"/>
+        </w:rPr>
+        <w:t xml:space="preserve">The </w:t>
       </w:r>
       <w:r>
         <w:rPr>
@@ -852,17 +1202,16 @@
           <w:sz w:val="28"/>
           <w:szCs w:val="28"/>
         </w:rPr>
-        <w:t>select('email')</w:t>
-      </w:r>
-      <w:r>
-        <w:rPr>
-          <w:rFonts w:ascii="Times New Roman" w:hAnsi="Times New Roman" w:cs="Times New Roman"/>
-          <w:sz w:val="28"/>
-          <w:szCs w:val="28"/>
-        </w:rPr>
-        <w:t xml:space="preserve"> method specifies that we only want to select the "email" column. The </w:t>
-      </w:r>
-      <w:proofErr w:type="gramStart"/>
+        <w:t>first()</w:t>
+      </w:r>
+      <w:r>
+        <w:rPr>
+          <w:rFonts w:ascii="Times New Roman" w:hAnsi="Times New Roman" w:cs="Times New Roman"/>
+          <w:sz w:val="28"/>
+          <w:szCs w:val="28"/>
+        </w:rPr>
+        <w:t xml:space="preserve"> and </w:t>
+      </w:r>
       <w:r>
         <w:rPr>
           <w:rFonts w:ascii="Times New Roman" w:hAnsi="Times New Roman" w:cs="Times New Roman"/>
@@ -871,9 +1220,33 @@
           <w:sz w:val="28"/>
           <w:szCs w:val="28"/>
         </w:rPr>
-        <w:t>distinct(</w:t>
-      </w:r>
-      <w:proofErr w:type="gramEnd"/>
+        <w:t>find()</w:t>
+      </w:r>
+      <w:r>
+        <w:rPr>
+          <w:rFonts w:ascii="Times New Roman" w:hAnsi="Times New Roman" w:cs="Times New Roman"/>
+          <w:sz w:val="28"/>
+          <w:szCs w:val="28"/>
+        </w:rPr>
+        <w:t xml:space="preserve"> methods in Laravel's query builder are both used to retrieve single records from a table, but they have a slight difference in how they work.</w:t>
+      </w:r>
+    </w:p>
+    <w:p>
+      <w:pPr>
+        <w:spacing w:line="360" w:lineRule="auto"/>
+        <w:rPr>
+          <w:sz w:val="28"/>
+          <w:szCs w:val="28"/>
+        </w:rPr>
+      </w:pPr>
+      <w:r>
+        <w:rPr>
+          <w:rFonts w:ascii="Times New Roman" w:hAnsi="Times New Roman" w:cs="Times New Roman"/>
+          <w:sz w:val="28"/>
+          <w:szCs w:val="28"/>
+        </w:rPr>
+        <w:t xml:space="preserve">The </w:t>
+      </w:r>
       <w:r>
         <w:rPr>
           <w:rFonts w:ascii="Times New Roman" w:hAnsi="Times New Roman" w:cs="Times New Roman"/>
@@ -882,28 +1255,83 @@
           <w:sz w:val="28"/>
           <w:szCs w:val="28"/>
         </w:rPr>
-        <w:t>)</w:t>
-      </w:r>
-      <w:r>
-        <w:rPr>
-          <w:rFonts w:ascii="Times New Roman" w:hAnsi="Times New Roman" w:cs="Times New Roman"/>
-          <w:sz w:val="28"/>
-          <w:szCs w:val="28"/>
-        </w:rPr>
-        <w:t xml:space="preserve"> method ensures that only unique email addresses are retrieved. Finally, the </w:t>
-      </w:r>
-      <w:proofErr w:type="gramStart"/>
-      <w:r>
-        <w:rPr>
-          <w:rFonts w:ascii="Times New Roman" w:hAnsi="Times New Roman" w:cs="Times New Roman"/>
+        <w:t>first()</w:t>
+      </w:r>
+      <w:r>
+        <w:rPr>
+          <w:rFonts w:ascii="Times New Roman" w:hAnsi="Times New Roman" w:cs="Times New Roman"/>
+          <w:sz w:val="28"/>
+          <w:szCs w:val="28"/>
+        </w:rPr>
+        <w:t xml:space="preserve"> method retrieves the first record that matches the given query conditions. It returns a single object representing the first matching record. It is commonly used when you want to retrieve the earliest or oldest record based on a specific condition.</w:t>
+      </w:r>
+      <w:r>
+        <w:rPr>
+          <w:rFonts w:ascii="Times New Roman" w:hAnsi="Times New Roman" w:cs="Times New Roman"/>
+          <w:sz w:val="28"/>
+          <w:szCs w:val="28"/>
+        </w:rPr>
+        <w:t xml:space="preserve"> </w:t>
+      </w:r>
+      <w:r>
+        <w:rPr>
+          <w:sz w:val="28"/>
+          <w:szCs w:val="28"/>
+        </w:rPr>
+        <w:t xml:space="preserve">Here's an example of using </w:t>
+      </w:r>
+      <w:r>
+        <w:rPr>
           <w:b/>
           <w:bCs/>
           <w:sz w:val="28"/>
           <w:szCs w:val="28"/>
         </w:rPr>
-        <w:t>get(</w:t>
-      </w:r>
-      <w:proofErr w:type="gramEnd"/>
+        <w:t>first()</w:t>
+      </w:r>
+      <w:r>
+        <w:rPr>
+          <w:sz w:val="28"/>
+          <w:szCs w:val="28"/>
+        </w:rPr>
+        <w:t xml:space="preserve"> to retrieve the first record from the "users" table where the "id" is 1:</w:t>
+      </w:r>
+    </w:p>
+    <w:p>
+      <w:pPr>
+        <w:spacing w:line="360" w:lineRule="auto"/>
+        <w:rPr>
+          <w:rFonts w:ascii="Times New Roman" w:hAnsi="Times New Roman" w:cs="Times New Roman"/>
+          <w:sz w:val="28"/>
+          <w:szCs w:val="28"/>
+        </w:rPr>
+      </w:pPr>
+      <w:r>
+        <w:rPr>
+          <w:rFonts w:ascii="Times New Roman" w:hAnsi="Times New Roman" w:cs="Times New Roman"/>
+          <w:sz w:val="28"/>
+          <w:szCs w:val="28"/>
+        </w:rPr>
+        <w:t>$user = DB::table('users') -&gt;where('id', 1) -&gt;first();</w:t>
+      </w:r>
+    </w:p>
+    <w:p>
+      <w:pPr>
+        <w:spacing w:line="360" w:lineRule="auto"/>
+        <w:rPr>
+          <w:rFonts w:ascii="Times New Roman" w:hAnsi="Times New Roman" w:cs="Times New Roman"/>
+          <w:sz w:val="28"/>
+          <w:szCs w:val="28"/>
+        </w:rPr>
+      </w:pPr>
+      <w:r>
+        <w:rPr>
+          <w:rFonts w:ascii="Times New Roman" w:hAnsi="Times New Roman" w:cs="Times New Roman"/>
+          <w:sz w:val="28"/>
+          <w:szCs w:val="28"/>
+        </w:rPr>
+        <w:t xml:space="preserve">On the other hand, the </w:t>
+      </w:r>
       <w:r>
         <w:rPr>
           <w:rFonts w:ascii="Times New Roman" w:hAnsi="Times New Roman" w:cs="Times New Roman"/>
@@ -912,565 +1340,34 @@
           <w:sz w:val="28"/>
           <w:szCs w:val="28"/>
         </w:rPr>
-        <w:t>)</w:t>
-      </w:r>
-      <w:r>
-        <w:rPr>
-          <w:rFonts w:ascii="Times New Roman" w:hAnsi="Times New Roman" w:cs="Times New Roman"/>
-          <w:sz w:val="28"/>
-          <w:szCs w:val="28"/>
-        </w:rPr>
-        <w:t xml:space="preserve"> method executes the query and retrieves the result.</w:t>
-      </w:r>
-    </w:p>
-    <w:p>
-      <w:pPr>
-        <w:spacing w:line="360" w:lineRule="auto"/>
-        <w:rPr>
-          <w:rFonts w:ascii="Times New Roman" w:hAnsi="Times New Roman" w:cs="Times New Roman"/>
-          <w:sz w:val="28"/>
-          <w:szCs w:val="28"/>
-        </w:rPr>
-      </w:pPr>
-    </w:p>
-    <w:p>
-      <w:pPr>
-        <w:spacing w:line="360" w:lineRule="auto"/>
-        <w:rPr>
-          <w:rFonts w:ascii="Times New Roman" w:hAnsi="Times New Roman" w:cs="Times New Roman"/>
-          <w:sz w:val="28"/>
-          <w:szCs w:val="28"/>
-        </w:rPr>
-      </w:pPr>
-    </w:p>
-    <w:p>
-      <w:pPr>
-        <w:spacing w:line="360" w:lineRule="auto"/>
-        <w:rPr>
-          <w:rFonts w:ascii="Times New Roman" w:hAnsi="Times New Roman" w:cs="Times New Roman"/>
-          <w:sz w:val="28"/>
-          <w:szCs w:val="28"/>
-        </w:rPr>
-      </w:pPr>
-      <w:r>
-        <w:rPr>
-          <w:rFonts w:ascii="Times New Roman" w:hAnsi="Times New Roman" w:cs="Times New Roman"/>
-          <w:sz w:val="28"/>
-          <w:szCs w:val="28"/>
-        </w:rPr>
-        <w:lastRenderedPageBreak/>
-        <w:t>4.Write the code to retrieve the first record from the "posts" table where the "id" is 2 using Laravel's query builder. Store the result in the $posts variable. Print the "description" column of the $posts variable.</w:t>
-      </w:r>
-    </w:p>
-    <w:p>
-      <w:pPr>
-        <w:spacing w:line="360" w:lineRule="auto"/>
-        <w:rPr>
-          <w:rFonts w:ascii="Times New Roman" w:hAnsi="Times New Roman" w:cs="Times New Roman"/>
-          <w:sz w:val="28"/>
-          <w:szCs w:val="28"/>
-        </w:rPr>
-      </w:pPr>
-      <w:r>
-        <w:rPr>
-          <w:rFonts w:ascii="Times New Roman" w:hAnsi="Times New Roman" w:cs="Times New Roman"/>
-          <w:sz w:val="28"/>
-          <w:szCs w:val="28"/>
-        </w:rPr>
-        <w:t xml:space="preserve">Ans: </w:t>
-      </w:r>
-      <w:r>
-        <w:rPr>
-          <w:rFonts w:ascii="Times New Roman" w:hAnsi="Times New Roman" w:cs="Times New Roman"/>
-          <w:sz w:val="28"/>
-          <w:szCs w:val="28"/>
-        </w:rPr>
-        <w:t xml:space="preserve">$posts = </w:t>
-      </w:r>
-      <w:proofErr w:type="gramStart"/>
-      <w:r>
-        <w:rPr>
-          <w:rFonts w:ascii="Times New Roman" w:hAnsi="Times New Roman" w:cs="Times New Roman"/>
-          <w:sz w:val="28"/>
-          <w:szCs w:val="28"/>
-        </w:rPr>
-        <w:t>DB::</w:t>
-      </w:r>
-      <w:proofErr w:type="gramEnd"/>
-      <w:r>
-        <w:rPr>
-          <w:rFonts w:ascii="Times New Roman" w:hAnsi="Times New Roman" w:cs="Times New Roman"/>
-          <w:sz w:val="28"/>
-          <w:szCs w:val="28"/>
-        </w:rPr>
-        <w:t>table('posts')</w:t>
-      </w:r>
-    </w:p>
-    <w:p>
-      <w:pPr>
-        <w:spacing w:line="360" w:lineRule="auto"/>
-        <w:rPr>
-          <w:rFonts w:ascii="Times New Roman" w:hAnsi="Times New Roman" w:cs="Times New Roman"/>
-          <w:sz w:val="28"/>
-          <w:szCs w:val="28"/>
-        </w:rPr>
-      </w:pPr>
-      <w:r>
-        <w:rPr>
-          <w:rFonts w:ascii="Times New Roman" w:hAnsi="Times New Roman" w:cs="Times New Roman"/>
-          <w:sz w:val="28"/>
-          <w:szCs w:val="28"/>
-        </w:rPr>
-        <w:t xml:space="preserve">            -&gt;</w:t>
-      </w:r>
-      <w:proofErr w:type="gramStart"/>
-      <w:r>
-        <w:rPr>
-          <w:rFonts w:ascii="Times New Roman" w:hAnsi="Times New Roman" w:cs="Times New Roman"/>
-          <w:sz w:val="28"/>
-          <w:szCs w:val="28"/>
-        </w:rPr>
-        <w:t>where(</w:t>
-      </w:r>
-      <w:proofErr w:type="gramEnd"/>
-      <w:r>
-        <w:rPr>
-          <w:rFonts w:ascii="Times New Roman" w:hAnsi="Times New Roman" w:cs="Times New Roman"/>
-          <w:sz w:val="28"/>
-          <w:szCs w:val="28"/>
-        </w:rPr>
-        <w:t>'id', 2)</w:t>
-      </w:r>
-    </w:p>
-    <w:p>
-      <w:pPr>
-        <w:spacing w:line="360" w:lineRule="auto"/>
-        <w:rPr>
-          <w:rFonts w:ascii="Times New Roman" w:hAnsi="Times New Roman" w:cs="Times New Roman"/>
-          <w:sz w:val="28"/>
-          <w:szCs w:val="28"/>
-        </w:rPr>
-      </w:pPr>
-      <w:r>
-        <w:rPr>
-          <w:rFonts w:ascii="Times New Roman" w:hAnsi="Times New Roman" w:cs="Times New Roman"/>
-          <w:sz w:val="28"/>
-          <w:szCs w:val="28"/>
-        </w:rPr>
-        <w:t xml:space="preserve">            -&gt;</w:t>
-      </w:r>
-      <w:proofErr w:type="gramStart"/>
-      <w:r>
-        <w:rPr>
-          <w:rFonts w:ascii="Times New Roman" w:hAnsi="Times New Roman" w:cs="Times New Roman"/>
-          <w:sz w:val="28"/>
-          <w:szCs w:val="28"/>
-        </w:rPr>
-        <w:t>first(</w:t>
-      </w:r>
-      <w:proofErr w:type="gramEnd"/>
-      <w:r>
-        <w:rPr>
-          <w:rFonts w:ascii="Times New Roman" w:hAnsi="Times New Roman" w:cs="Times New Roman"/>
-          <w:sz w:val="28"/>
-          <w:szCs w:val="28"/>
-        </w:rPr>
-        <w:t>);</w:t>
-      </w:r>
-    </w:p>
-    <w:p>
-      <w:pPr>
-        <w:spacing w:line="360" w:lineRule="auto"/>
-        <w:rPr>
-          <w:rFonts w:ascii="Times New Roman" w:hAnsi="Times New Roman" w:cs="Times New Roman"/>
-          <w:sz w:val="28"/>
-          <w:szCs w:val="28"/>
-        </w:rPr>
-      </w:pPr>
-    </w:p>
-    <w:p>
-      <w:pPr>
-        <w:spacing w:line="360" w:lineRule="auto"/>
-        <w:rPr>
-          <w:rFonts w:ascii="Times New Roman" w:hAnsi="Times New Roman" w:cs="Times New Roman"/>
-          <w:sz w:val="28"/>
-          <w:szCs w:val="28"/>
-        </w:rPr>
-      </w:pPr>
-      <w:r>
-        <w:rPr>
-          <w:rFonts w:ascii="Times New Roman" w:hAnsi="Times New Roman" w:cs="Times New Roman"/>
-          <w:sz w:val="28"/>
-          <w:szCs w:val="28"/>
-        </w:rPr>
-        <w:t>if ($posts) {</w:t>
-      </w:r>
-    </w:p>
-    <w:p>
-      <w:pPr>
-        <w:spacing w:line="360" w:lineRule="auto"/>
-        <w:rPr>
-          <w:rFonts w:ascii="Times New Roman" w:hAnsi="Times New Roman" w:cs="Times New Roman"/>
-          <w:sz w:val="28"/>
-          <w:szCs w:val="28"/>
-        </w:rPr>
-      </w:pPr>
-      <w:r>
-        <w:rPr>
-          <w:rFonts w:ascii="Times New Roman" w:hAnsi="Times New Roman" w:cs="Times New Roman"/>
-          <w:sz w:val="28"/>
-          <w:szCs w:val="28"/>
-        </w:rPr>
-        <w:t xml:space="preserve">    echo $posts-&gt;description;</w:t>
-      </w:r>
-    </w:p>
-    <w:p>
-      <w:pPr>
-        <w:spacing w:line="360" w:lineRule="auto"/>
-        <w:rPr>
-          <w:rFonts w:ascii="Times New Roman" w:hAnsi="Times New Roman" w:cs="Times New Roman"/>
-          <w:sz w:val="28"/>
-          <w:szCs w:val="28"/>
-        </w:rPr>
-      </w:pPr>
-      <w:r>
-        <w:rPr>
-          <w:rFonts w:ascii="Times New Roman" w:hAnsi="Times New Roman" w:cs="Times New Roman"/>
-          <w:sz w:val="28"/>
-          <w:szCs w:val="28"/>
-        </w:rPr>
-        <w:t>} else {</w:t>
-      </w:r>
-    </w:p>
-    <w:p>
-      <w:pPr>
-        <w:spacing w:line="360" w:lineRule="auto"/>
-        <w:rPr>
-          <w:rFonts w:ascii="Times New Roman" w:hAnsi="Times New Roman" w:cs="Times New Roman"/>
-          <w:sz w:val="28"/>
-          <w:szCs w:val="28"/>
-        </w:rPr>
-      </w:pPr>
-      <w:r>
-        <w:rPr>
-          <w:rFonts w:ascii="Times New Roman" w:hAnsi="Times New Roman" w:cs="Times New Roman"/>
-          <w:sz w:val="28"/>
-          <w:szCs w:val="28"/>
-        </w:rPr>
-        <w:t xml:space="preserve">    echo "No post found.";</w:t>
-      </w:r>
-    </w:p>
-    <w:p>
-      <w:pPr>
-        <w:spacing w:line="360" w:lineRule="auto"/>
-        <w:rPr>
-          <w:rFonts w:ascii="Times New Roman" w:hAnsi="Times New Roman" w:cs="Times New Roman"/>
-          <w:sz w:val="28"/>
-          <w:szCs w:val="28"/>
-        </w:rPr>
-      </w:pPr>
-      <w:r>
-        <w:rPr>
-          <w:rFonts w:ascii="Times New Roman" w:hAnsi="Times New Roman" w:cs="Times New Roman"/>
-          <w:sz w:val="28"/>
-          <w:szCs w:val="28"/>
-        </w:rPr>
-        <w:t>}</w:t>
-      </w:r>
-    </w:p>
-    <w:p>
-      <w:pPr>
-        <w:spacing w:line="360" w:lineRule="auto"/>
-        <w:rPr>
-          <w:rFonts w:ascii="Times New Roman" w:hAnsi="Times New Roman" w:cs="Times New Roman"/>
-          <w:sz w:val="28"/>
-          <w:szCs w:val="28"/>
-        </w:rPr>
-      </w:pPr>
-    </w:p>
-    <w:p>
-      <w:pPr>
-        <w:spacing w:line="360" w:lineRule="auto"/>
-        <w:rPr>
-          <w:rFonts w:ascii="Times New Roman" w:hAnsi="Times New Roman" w:cs="Times New Roman"/>
-          <w:sz w:val="28"/>
-          <w:szCs w:val="28"/>
-        </w:rPr>
-      </w:pPr>
-    </w:p>
-    <w:p>
-      <w:pPr>
-        <w:spacing w:line="360" w:lineRule="auto"/>
-        <w:rPr>
-          <w:rFonts w:ascii="Times New Roman" w:hAnsi="Times New Roman" w:cs="Times New Roman"/>
-          <w:sz w:val="28"/>
-          <w:szCs w:val="28"/>
-        </w:rPr>
-      </w:pPr>
-      <w:r>
-        <w:rPr>
-          <w:rFonts w:ascii="Times New Roman" w:hAnsi="Times New Roman" w:cs="Times New Roman"/>
-          <w:sz w:val="28"/>
-          <w:szCs w:val="28"/>
-        </w:rPr>
-        <w:t> </w:t>
-      </w:r>
-    </w:p>
-    <w:p>
-      <w:pPr>
-        <w:spacing w:line="360" w:lineRule="auto"/>
-        <w:rPr>
-          <w:rFonts w:ascii="Times New Roman" w:hAnsi="Times New Roman" w:cs="Times New Roman"/>
-          <w:sz w:val="28"/>
-          <w:szCs w:val="28"/>
-        </w:rPr>
-      </w:pPr>
-      <w:r>
-        <w:rPr>
-          <w:rFonts w:ascii="Times New Roman" w:hAnsi="Times New Roman" w:cs="Times New Roman"/>
-          <w:sz w:val="28"/>
-          <w:szCs w:val="28"/>
-        </w:rPr>
-        <w:t>5.Write the code to retrieve the "description" column from the "posts" table where the "id" is 2 using Laravel's query builder. Store the result in the $posts variable. Print the $posts variable.</w:t>
-      </w:r>
-    </w:p>
-    <w:p>
-      <w:pPr>
-        <w:spacing w:line="360" w:lineRule="auto"/>
-        <w:rPr>
-          <w:rFonts w:ascii="Times New Roman" w:hAnsi="Times New Roman" w:cs="Times New Roman"/>
-          <w:sz w:val="28"/>
-          <w:szCs w:val="28"/>
-        </w:rPr>
-      </w:pPr>
-      <w:r>
-        <w:rPr>
-          <w:rFonts w:ascii="Times New Roman" w:hAnsi="Times New Roman" w:cs="Times New Roman"/>
-          <w:sz w:val="28"/>
-          <w:szCs w:val="28"/>
-        </w:rPr>
-        <w:t xml:space="preserve">Ans: </w:t>
-      </w:r>
-    </w:p>
-    <w:p>
-      <w:pPr>
-        <w:spacing w:line="360" w:lineRule="auto"/>
-        <w:rPr>
-          <w:rFonts w:ascii="Times New Roman" w:hAnsi="Times New Roman" w:cs="Times New Roman"/>
-          <w:sz w:val="28"/>
-          <w:szCs w:val="28"/>
-        </w:rPr>
-      </w:pPr>
-      <w:r>
-        <w:rPr>
-          <w:rFonts w:ascii="Times New Roman" w:hAnsi="Times New Roman" w:cs="Times New Roman"/>
-          <w:sz w:val="28"/>
-          <w:szCs w:val="28"/>
-        </w:rPr>
-        <w:t xml:space="preserve">$posts = </w:t>
-      </w:r>
-      <w:proofErr w:type="gramStart"/>
-      <w:r>
-        <w:rPr>
-          <w:rFonts w:ascii="Times New Roman" w:hAnsi="Times New Roman" w:cs="Times New Roman"/>
-          <w:sz w:val="28"/>
-          <w:szCs w:val="28"/>
-        </w:rPr>
-        <w:t>DB::</w:t>
-      </w:r>
-      <w:proofErr w:type="gramEnd"/>
-      <w:r>
-        <w:rPr>
-          <w:rFonts w:ascii="Times New Roman" w:hAnsi="Times New Roman" w:cs="Times New Roman"/>
-          <w:sz w:val="28"/>
-          <w:szCs w:val="28"/>
-        </w:rPr>
-        <w:t>table('posts')</w:t>
-      </w:r>
-    </w:p>
-    <w:p>
-      <w:pPr>
-        <w:spacing w:line="360" w:lineRule="auto"/>
-        <w:rPr>
-          <w:rFonts w:ascii="Times New Roman" w:hAnsi="Times New Roman" w:cs="Times New Roman"/>
-          <w:sz w:val="28"/>
-          <w:szCs w:val="28"/>
-        </w:rPr>
-      </w:pPr>
-      <w:r>
-        <w:rPr>
-          <w:rFonts w:ascii="Times New Roman" w:hAnsi="Times New Roman" w:cs="Times New Roman"/>
-          <w:sz w:val="28"/>
-          <w:szCs w:val="28"/>
-        </w:rPr>
-        <w:t xml:space="preserve">            -&gt;</w:t>
-      </w:r>
-      <w:proofErr w:type="gramStart"/>
-      <w:r>
-        <w:rPr>
-          <w:rFonts w:ascii="Times New Roman" w:hAnsi="Times New Roman" w:cs="Times New Roman"/>
-          <w:sz w:val="28"/>
-          <w:szCs w:val="28"/>
-        </w:rPr>
-        <w:t>where(</w:t>
-      </w:r>
-      <w:proofErr w:type="gramEnd"/>
-      <w:r>
-        <w:rPr>
-          <w:rFonts w:ascii="Times New Roman" w:hAnsi="Times New Roman" w:cs="Times New Roman"/>
-          <w:sz w:val="28"/>
-          <w:szCs w:val="28"/>
-        </w:rPr>
-        <w:t>'id', 2)</w:t>
-      </w:r>
-    </w:p>
-    <w:p>
-      <w:pPr>
-        <w:spacing w:line="360" w:lineRule="auto"/>
-        <w:rPr>
-          <w:rFonts w:ascii="Times New Roman" w:hAnsi="Times New Roman" w:cs="Times New Roman"/>
-          <w:sz w:val="28"/>
-          <w:szCs w:val="28"/>
-        </w:rPr>
-      </w:pPr>
-      <w:r>
-        <w:rPr>
-          <w:rFonts w:ascii="Times New Roman" w:hAnsi="Times New Roman" w:cs="Times New Roman"/>
-          <w:sz w:val="28"/>
-          <w:szCs w:val="28"/>
-        </w:rPr>
-        <w:lastRenderedPageBreak/>
-        <w:t xml:space="preserve">            -&gt;pluck('description');</w:t>
-      </w:r>
-    </w:p>
-    <w:p>
-      <w:pPr>
-        <w:spacing w:line="360" w:lineRule="auto"/>
-        <w:rPr>
-          <w:rFonts w:ascii="Times New Roman" w:hAnsi="Times New Roman" w:cs="Times New Roman"/>
-          <w:sz w:val="28"/>
-          <w:szCs w:val="28"/>
-        </w:rPr>
-      </w:pPr>
-    </w:p>
-    <w:p>
-      <w:pPr>
-        <w:spacing w:line="360" w:lineRule="auto"/>
-        <w:rPr>
-          <w:rFonts w:ascii="Times New Roman" w:hAnsi="Times New Roman" w:cs="Times New Roman"/>
-          <w:sz w:val="28"/>
-          <w:szCs w:val="28"/>
-        </w:rPr>
-      </w:pPr>
-      <w:proofErr w:type="spellStart"/>
-      <w:r>
-        <w:rPr>
-          <w:rFonts w:ascii="Times New Roman" w:hAnsi="Times New Roman" w:cs="Times New Roman"/>
-          <w:sz w:val="28"/>
-          <w:szCs w:val="28"/>
-        </w:rPr>
-        <w:t>print_r</w:t>
-      </w:r>
-      <w:proofErr w:type="spellEnd"/>
-      <w:r>
-        <w:rPr>
-          <w:rFonts w:ascii="Times New Roman" w:hAnsi="Times New Roman" w:cs="Times New Roman"/>
-          <w:sz w:val="28"/>
-          <w:szCs w:val="28"/>
-        </w:rPr>
-        <w:t>($posts);</w:t>
-      </w:r>
-    </w:p>
-    <w:p>
-      <w:pPr>
-        <w:spacing w:line="360" w:lineRule="auto"/>
-        <w:rPr>
-          <w:rFonts w:ascii="Times New Roman" w:hAnsi="Times New Roman" w:cs="Times New Roman"/>
-          <w:sz w:val="28"/>
-          <w:szCs w:val="28"/>
-        </w:rPr>
-      </w:pPr>
-    </w:p>
-    <w:p>
-      <w:pPr>
-        <w:spacing w:line="360" w:lineRule="auto"/>
-        <w:rPr>
-          <w:rFonts w:ascii="Times New Roman" w:hAnsi="Times New Roman" w:cs="Times New Roman"/>
-          <w:sz w:val="28"/>
-          <w:szCs w:val="28"/>
-        </w:rPr>
-      </w:pPr>
-      <w:r>
-        <w:rPr>
-          <w:rFonts w:ascii="Times New Roman" w:hAnsi="Times New Roman" w:cs="Times New Roman"/>
-          <w:sz w:val="28"/>
-          <w:szCs w:val="28"/>
-        </w:rPr>
-        <w:t> </w:t>
-      </w:r>
-    </w:p>
-    <w:p>
-      <w:pPr>
-        <w:spacing w:line="360" w:lineRule="auto"/>
-        <w:rPr>
-          <w:rFonts w:ascii="Times New Roman" w:hAnsi="Times New Roman" w:cs="Times New Roman"/>
-          <w:sz w:val="28"/>
-          <w:szCs w:val="28"/>
-        </w:rPr>
-      </w:pPr>
-      <w:r>
-        <w:rPr>
-          <w:rFonts w:ascii="Times New Roman" w:hAnsi="Times New Roman" w:cs="Times New Roman"/>
-          <w:sz w:val="28"/>
-          <w:szCs w:val="28"/>
-        </w:rPr>
-        <w:t xml:space="preserve">6.Explain the difference between the </w:t>
-      </w:r>
-      <w:proofErr w:type="gramStart"/>
-      <w:r>
-        <w:rPr>
-          <w:rFonts w:ascii="Times New Roman" w:hAnsi="Times New Roman" w:cs="Times New Roman"/>
-          <w:sz w:val="28"/>
-          <w:szCs w:val="28"/>
-        </w:rPr>
-        <w:t>first(</w:t>
-      </w:r>
-      <w:proofErr w:type="gramEnd"/>
-      <w:r>
-        <w:rPr>
-          <w:rFonts w:ascii="Times New Roman" w:hAnsi="Times New Roman" w:cs="Times New Roman"/>
-          <w:sz w:val="28"/>
-          <w:szCs w:val="28"/>
-        </w:rPr>
-        <w:t>) and find() methods in Laravel's query builder. How are they used to retrieve single records?</w:t>
-      </w:r>
-    </w:p>
-    <w:p>
-      <w:pPr>
-        <w:spacing w:line="360" w:lineRule="auto"/>
-        <w:rPr>
-          <w:rFonts w:ascii="Times New Roman" w:hAnsi="Times New Roman" w:cs="Times New Roman"/>
-          <w:sz w:val="28"/>
-          <w:szCs w:val="28"/>
-        </w:rPr>
-      </w:pPr>
-      <w:r>
-        <w:rPr>
-          <w:rFonts w:ascii="Times New Roman" w:hAnsi="Times New Roman" w:cs="Times New Roman"/>
-          <w:sz w:val="28"/>
-          <w:szCs w:val="28"/>
-        </w:rPr>
-        <w:t xml:space="preserve">Ans: </w:t>
-      </w:r>
-      <w:r>
-        <w:rPr>
-          <w:rFonts w:ascii="Times New Roman" w:hAnsi="Times New Roman" w:cs="Times New Roman"/>
-          <w:sz w:val="28"/>
-          <w:szCs w:val="28"/>
-        </w:rPr>
-        <w:t xml:space="preserve">The </w:t>
-      </w:r>
-      <w:proofErr w:type="gramStart"/>
+        <w:t>find()</w:t>
+      </w:r>
+      <w:r>
+        <w:rPr>
+          <w:rFonts w:ascii="Times New Roman" w:hAnsi="Times New Roman" w:cs="Times New Roman"/>
+          <w:sz w:val="28"/>
+          <w:szCs w:val="28"/>
+        </w:rPr>
+        <w:t xml:space="preserve"> method is used to retrieve a single record based on its primary key value. It directly fetches the record using the primary key value provided as an argument. It is commonly used when you know the specific primary key value you want to retrieve.</w:t>
+      </w:r>
+    </w:p>
+    <w:p>
+      <w:pPr>
+        <w:spacing w:line="360" w:lineRule="auto"/>
+        <w:rPr>
+          <w:rFonts w:ascii="Times New Roman" w:hAnsi="Times New Roman" w:cs="Times New Roman"/>
+          <w:sz w:val="28"/>
+          <w:szCs w:val="28"/>
+        </w:rPr>
+      </w:pPr>
+      <w:r>
+        <w:rPr>
+          <w:rFonts w:ascii="Times New Roman" w:hAnsi="Times New Roman" w:cs="Times New Roman"/>
+          <w:sz w:val="28"/>
+          <w:szCs w:val="28"/>
+        </w:rPr>
+        <w:t xml:space="preserve">Here's an example of using </w:t>
+      </w:r>
       <w:r>
         <w:rPr>
           <w:rFonts w:ascii="Times New Roman" w:hAnsi="Times New Roman" w:cs="Times New Roman"/>
@@ -1479,35 +1376,6 @@
           <w:sz w:val="28"/>
           <w:szCs w:val="28"/>
         </w:rPr>
-        <w:t>first(</w:t>
-      </w:r>
-      <w:proofErr w:type="gramEnd"/>
-      <w:r>
-        <w:rPr>
-          <w:rFonts w:ascii="Times New Roman" w:hAnsi="Times New Roman" w:cs="Times New Roman"/>
-          <w:b/>
-          <w:bCs/>
-          <w:sz w:val="28"/>
-          <w:szCs w:val="28"/>
-        </w:rPr>
-        <w:t>)</w:t>
-      </w:r>
-      <w:r>
-        <w:rPr>
-          <w:rFonts w:ascii="Times New Roman" w:hAnsi="Times New Roman" w:cs="Times New Roman"/>
-          <w:sz w:val="28"/>
-          <w:szCs w:val="28"/>
-        </w:rPr>
-        <w:t xml:space="preserve"> and </w:t>
-      </w:r>
-      <w:r>
-        <w:rPr>
-          <w:rFonts w:ascii="Times New Roman" w:hAnsi="Times New Roman" w:cs="Times New Roman"/>
-          <w:b/>
-          <w:bCs/>
-          <w:sz w:val="28"/>
-          <w:szCs w:val="28"/>
-        </w:rPr>
         <w:t>find()</w:t>
       </w:r>
       <w:r>
@@ -1516,227 +1384,6 @@
           <w:sz w:val="28"/>
           <w:szCs w:val="28"/>
         </w:rPr>
-        <w:t xml:space="preserve"> methods in Laravel's query builder are both used to retrieve single records from a table, but they have a slight difference in how they work.</w:t>
-      </w:r>
-    </w:p>
-    <w:p>
-      <w:pPr>
-        <w:spacing w:line="360" w:lineRule="auto"/>
-        <w:rPr>
-          <w:sz w:val="28"/>
-          <w:szCs w:val="28"/>
-        </w:rPr>
-      </w:pPr>
-      <w:r>
-        <w:rPr>
-          <w:rFonts w:ascii="Times New Roman" w:hAnsi="Times New Roman" w:cs="Times New Roman"/>
-          <w:sz w:val="28"/>
-          <w:szCs w:val="28"/>
-        </w:rPr>
-        <w:t xml:space="preserve">The </w:t>
-      </w:r>
-      <w:proofErr w:type="gramStart"/>
-      <w:r>
-        <w:rPr>
-          <w:rFonts w:ascii="Times New Roman" w:hAnsi="Times New Roman" w:cs="Times New Roman"/>
-          <w:b/>
-          <w:bCs/>
-          <w:sz w:val="28"/>
-          <w:szCs w:val="28"/>
-        </w:rPr>
-        <w:t>first(</w:t>
-      </w:r>
-      <w:proofErr w:type="gramEnd"/>
-      <w:r>
-        <w:rPr>
-          <w:rFonts w:ascii="Times New Roman" w:hAnsi="Times New Roman" w:cs="Times New Roman"/>
-          <w:b/>
-          <w:bCs/>
-          <w:sz w:val="28"/>
-          <w:szCs w:val="28"/>
-        </w:rPr>
-        <w:t>)</w:t>
-      </w:r>
-      <w:r>
-        <w:rPr>
-          <w:rFonts w:ascii="Times New Roman" w:hAnsi="Times New Roman" w:cs="Times New Roman"/>
-          <w:sz w:val="28"/>
-          <w:szCs w:val="28"/>
-        </w:rPr>
-        <w:t xml:space="preserve"> method retrieves the first record that matches the given query conditions. It returns a single object representing the first matching record. It is commonly used when you want to retrieve the earliest or oldest record based on a specific condition.</w:t>
-      </w:r>
-      <w:r>
-        <w:rPr>
-          <w:rFonts w:ascii="Times New Roman" w:hAnsi="Times New Roman" w:cs="Times New Roman"/>
-          <w:sz w:val="28"/>
-          <w:szCs w:val="28"/>
-        </w:rPr>
-        <w:t xml:space="preserve"> </w:t>
-      </w:r>
-      <w:r>
-        <w:rPr>
-          <w:sz w:val="28"/>
-          <w:szCs w:val="28"/>
-        </w:rPr>
-        <w:t xml:space="preserve">Here's an example of using </w:t>
-      </w:r>
-      <w:proofErr w:type="gramStart"/>
-      <w:r>
-        <w:rPr>
-          <w:b/>
-          <w:bCs/>
-          <w:sz w:val="28"/>
-          <w:szCs w:val="28"/>
-        </w:rPr>
-        <w:t>first(</w:t>
-      </w:r>
-      <w:proofErr w:type="gramEnd"/>
-      <w:r>
-        <w:rPr>
-          <w:b/>
-          <w:bCs/>
-          <w:sz w:val="28"/>
-          <w:szCs w:val="28"/>
-        </w:rPr>
-        <w:t>)</w:t>
-      </w:r>
-      <w:r>
-        <w:rPr>
-          <w:sz w:val="28"/>
-          <w:szCs w:val="28"/>
-        </w:rPr>
-        <w:t xml:space="preserve"> to retrieve the first record from the "users" table where the "id" is 1:</w:t>
-      </w:r>
-    </w:p>
-    <w:p>
-      <w:pPr>
-        <w:spacing w:line="360" w:lineRule="auto"/>
-        <w:rPr>
-          <w:rFonts w:ascii="Times New Roman" w:hAnsi="Times New Roman" w:cs="Times New Roman"/>
-          <w:sz w:val="28"/>
-          <w:szCs w:val="28"/>
-        </w:rPr>
-      </w:pPr>
-      <w:r>
-        <w:rPr>
-          <w:rFonts w:ascii="Times New Roman" w:hAnsi="Times New Roman" w:cs="Times New Roman"/>
-          <w:sz w:val="28"/>
-          <w:szCs w:val="28"/>
-        </w:rPr>
-        <w:t xml:space="preserve">$user = </w:t>
-      </w:r>
-      <w:proofErr w:type="gramStart"/>
-      <w:r>
-        <w:rPr>
-          <w:rFonts w:ascii="Times New Roman" w:hAnsi="Times New Roman" w:cs="Times New Roman"/>
-          <w:sz w:val="28"/>
-          <w:szCs w:val="28"/>
-        </w:rPr>
-        <w:t>DB::</w:t>
-      </w:r>
-      <w:proofErr w:type="gramEnd"/>
-      <w:r>
-        <w:rPr>
-          <w:rFonts w:ascii="Times New Roman" w:hAnsi="Times New Roman" w:cs="Times New Roman"/>
-          <w:sz w:val="28"/>
-          <w:szCs w:val="28"/>
-        </w:rPr>
-        <w:t>table('users') -&gt;where('id', 1) -&gt;first();</w:t>
-      </w:r>
-    </w:p>
-    <w:p>
-      <w:pPr>
-        <w:spacing w:line="360" w:lineRule="auto"/>
-        <w:rPr>
-          <w:rFonts w:ascii="Times New Roman" w:hAnsi="Times New Roman" w:cs="Times New Roman"/>
-          <w:sz w:val="28"/>
-          <w:szCs w:val="28"/>
-        </w:rPr>
-      </w:pPr>
-      <w:r>
-        <w:rPr>
-          <w:rFonts w:ascii="Times New Roman" w:hAnsi="Times New Roman" w:cs="Times New Roman"/>
-          <w:sz w:val="28"/>
-          <w:szCs w:val="28"/>
-        </w:rPr>
-        <w:t xml:space="preserve">On the other hand, the </w:t>
-      </w:r>
-      <w:proofErr w:type="gramStart"/>
-      <w:r>
-        <w:rPr>
-          <w:rFonts w:ascii="Times New Roman" w:hAnsi="Times New Roman" w:cs="Times New Roman"/>
-          <w:b/>
-          <w:bCs/>
-          <w:sz w:val="28"/>
-          <w:szCs w:val="28"/>
-        </w:rPr>
-        <w:t>find(</w:t>
-      </w:r>
-      <w:proofErr w:type="gramEnd"/>
-      <w:r>
-        <w:rPr>
-          <w:rFonts w:ascii="Times New Roman" w:hAnsi="Times New Roman" w:cs="Times New Roman"/>
-          <w:b/>
-          <w:bCs/>
-          <w:sz w:val="28"/>
-          <w:szCs w:val="28"/>
-        </w:rPr>
-        <w:t>)</w:t>
-      </w:r>
-      <w:r>
-        <w:rPr>
-          <w:rFonts w:ascii="Times New Roman" w:hAnsi="Times New Roman" w:cs="Times New Roman"/>
-          <w:sz w:val="28"/>
-          <w:szCs w:val="28"/>
-        </w:rPr>
-        <w:t xml:space="preserve"> method is used to retrieve a single record based on its primary key value. It directly fetches the record using the primary key value provided as an argument. It is commonly used when you know the specific primary key value you want to retrieve.</w:t>
-      </w:r>
-    </w:p>
-    <w:p>
-      <w:pPr>
-        <w:spacing w:line="360" w:lineRule="auto"/>
-        <w:rPr>
-          <w:rFonts w:ascii="Times New Roman" w:hAnsi="Times New Roman" w:cs="Times New Roman"/>
-          <w:sz w:val="28"/>
-          <w:szCs w:val="28"/>
-        </w:rPr>
-      </w:pPr>
-      <w:r>
-        <w:rPr>
-          <w:rFonts w:ascii="Times New Roman" w:hAnsi="Times New Roman" w:cs="Times New Roman"/>
-          <w:sz w:val="28"/>
-          <w:szCs w:val="28"/>
-        </w:rPr>
-        <w:t xml:space="preserve">Here's an example of using </w:t>
-      </w:r>
-      <w:proofErr w:type="gramStart"/>
-      <w:r>
-        <w:rPr>
-          <w:rFonts w:ascii="Times New Roman" w:hAnsi="Times New Roman" w:cs="Times New Roman"/>
-          <w:b/>
-          <w:bCs/>
-          <w:sz w:val="28"/>
-          <w:szCs w:val="28"/>
-        </w:rPr>
-        <w:t>find(</w:t>
-      </w:r>
-      <w:proofErr w:type="gramEnd"/>
-      <w:r>
-        <w:rPr>
-          <w:rFonts w:ascii="Times New Roman" w:hAnsi="Times New Roman" w:cs="Times New Roman"/>
-          <w:b/>
-          <w:bCs/>
-          <w:sz w:val="28"/>
-          <w:szCs w:val="28"/>
-        </w:rPr>
-        <w:t>)</w:t>
-      </w:r>
-      <w:r>
-        <w:rPr>
-          <w:rFonts w:ascii="Times New Roman" w:hAnsi="Times New Roman" w:cs="Times New Roman"/>
-          <w:sz w:val="28"/>
-          <w:szCs w:val="28"/>
-        </w:rPr>
         <w:t xml:space="preserve"> to retrieve a record from the "users" table with the primary key value of 1:</w:t>
       </w:r>
     </w:p>
@@ -1755,25 +1402,7 @@
           <w:sz w:val="28"/>
           <w:szCs w:val="28"/>
         </w:rPr>
-        <w:t xml:space="preserve">$user = </w:t>
-      </w:r>
-      <w:proofErr w:type="gramStart"/>
-      <w:r>
-        <w:rPr>
-          <w:rFonts w:ascii="Times New Roman" w:hAnsi="Times New Roman" w:cs="Times New Roman"/>
-          <w:sz w:val="28"/>
-          <w:szCs w:val="28"/>
-        </w:rPr>
-        <w:t>DB::</w:t>
-      </w:r>
-      <w:proofErr w:type="gramEnd"/>
-      <w:r>
-        <w:rPr>
-          <w:rFonts w:ascii="Times New Roman" w:hAnsi="Times New Roman" w:cs="Times New Roman"/>
-          <w:sz w:val="28"/>
-          <w:szCs w:val="28"/>
-        </w:rPr>
-        <w:t>table('users')  -&gt;find(1);</w:t>
+        <w:t>$user = DB::table('users')  -&gt;find(1);</w:t>
       </w:r>
     </w:p>
     <w:p>
@@ -2010,6 +1639,287 @@
           <w:sz w:val="28"/>
           <w:szCs w:val="28"/>
         </w:rPr>
+        <w:t>$result = DB::table('posts')-&gt;insert([</w:t>
+      </w:r>
+    </w:p>
+    <w:p>
+      <w:pPr>
+        <w:spacing w:line="360" w:lineRule="auto"/>
+        <w:rPr>
+          <w:rFonts w:ascii="Times New Roman" w:hAnsi="Times New Roman" w:cs="Times New Roman"/>
+          <w:sz w:val="28"/>
+          <w:szCs w:val="28"/>
+        </w:rPr>
+      </w:pPr>
+      <w:r>
+        <w:rPr>
+          <w:rFonts w:ascii="Times New Roman" w:hAnsi="Times New Roman" w:cs="Times New Roman"/>
+          <w:sz w:val="28"/>
+          <w:szCs w:val="28"/>
+        </w:rPr>
+        <w:t xml:space="preserve">    'title' =&gt; 'X',</w:t>
+      </w:r>
+    </w:p>
+    <w:p>
+      <w:pPr>
+        <w:spacing w:line="360" w:lineRule="auto"/>
+        <w:rPr>
+          <w:rFonts w:ascii="Times New Roman" w:hAnsi="Times New Roman" w:cs="Times New Roman"/>
+          <w:sz w:val="28"/>
+          <w:szCs w:val="28"/>
+        </w:rPr>
+      </w:pPr>
+      <w:r>
+        <w:rPr>
+          <w:rFonts w:ascii="Times New Roman" w:hAnsi="Times New Roman" w:cs="Times New Roman"/>
+          <w:sz w:val="28"/>
+          <w:szCs w:val="28"/>
+        </w:rPr>
+        <w:t xml:space="preserve">    'slug' =&gt; 'X',</w:t>
+      </w:r>
+    </w:p>
+    <w:p>
+      <w:pPr>
+        <w:spacing w:line="360" w:lineRule="auto"/>
+        <w:rPr>
+          <w:rFonts w:ascii="Times New Roman" w:hAnsi="Times New Roman" w:cs="Times New Roman"/>
+          <w:sz w:val="28"/>
+          <w:szCs w:val="28"/>
+        </w:rPr>
+      </w:pPr>
+      <w:r>
+        <w:rPr>
+          <w:rFonts w:ascii="Times New Roman" w:hAnsi="Times New Roman" w:cs="Times New Roman"/>
+          <w:sz w:val="28"/>
+          <w:szCs w:val="28"/>
+        </w:rPr>
+        <w:t xml:space="preserve">    'excerpt' =&gt; 'excerpt',</w:t>
+      </w:r>
+    </w:p>
+    <w:p>
+      <w:pPr>
+        <w:spacing w:line="360" w:lineRule="auto"/>
+        <w:rPr>
+          <w:rFonts w:ascii="Times New Roman" w:hAnsi="Times New Roman" w:cs="Times New Roman"/>
+          <w:sz w:val="28"/>
+          <w:szCs w:val="28"/>
+        </w:rPr>
+      </w:pPr>
+      <w:r>
+        <w:rPr>
+          <w:rFonts w:ascii="Times New Roman" w:hAnsi="Times New Roman" w:cs="Times New Roman"/>
+          <w:sz w:val="28"/>
+          <w:szCs w:val="28"/>
+        </w:rPr>
+        <w:t xml:space="preserve">    'description' =&gt; 'description',</w:t>
+      </w:r>
+    </w:p>
+    <w:p>
+      <w:pPr>
+        <w:spacing w:line="360" w:lineRule="auto"/>
+        <w:rPr>
+          <w:rFonts w:ascii="Times New Roman" w:hAnsi="Times New Roman" w:cs="Times New Roman"/>
+          <w:sz w:val="28"/>
+          <w:szCs w:val="28"/>
+        </w:rPr>
+      </w:pPr>
+      <w:r>
+        <w:rPr>
+          <w:rFonts w:ascii="Times New Roman" w:hAnsi="Times New Roman" w:cs="Times New Roman"/>
+          <w:sz w:val="28"/>
+          <w:szCs w:val="28"/>
+        </w:rPr>
+        <w:t xml:space="preserve">    '</w:t>
+      </w:r>
+      <w:proofErr w:type="spellStart"/>
+      <w:r>
+        <w:rPr>
+          <w:rFonts w:ascii="Times New Roman" w:hAnsi="Times New Roman" w:cs="Times New Roman"/>
+          <w:sz w:val="28"/>
+          <w:szCs w:val="28"/>
+        </w:rPr>
+        <w:t>is_published</w:t>
+      </w:r>
+      <w:proofErr w:type="spellEnd"/>
+      <w:r>
+        <w:rPr>
+          <w:rFonts w:ascii="Times New Roman" w:hAnsi="Times New Roman" w:cs="Times New Roman"/>
+          <w:sz w:val="28"/>
+          <w:szCs w:val="28"/>
+        </w:rPr>
+        <w:t>' =&gt; true,</w:t>
+      </w:r>
+    </w:p>
+    <w:p>
+      <w:pPr>
+        <w:spacing w:line="360" w:lineRule="auto"/>
+        <w:rPr>
+          <w:rFonts w:ascii="Times New Roman" w:hAnsi="Times New Roman" w:cs="Times New Roman"/>
+          <w:sz w:val="28"/>
+          <w:szCs w:val="28"/>
+        </w:rPr>
+      </w:pPr>
+      <w:r>
+        <w:rPr>
+          <w:rFonts w:ascii="Times New Roman" w:hAnsi="Times New Roman" w:cs="Times New Roman"/>
+          <w:sz w:val="28"/>
+          <w:szCs w:val="28"/>
+        </w:rPr>
+        <w:lastRenderedPageBreak/>
+        <w:t xml:space="preserve">    '</w:t>
+      </w:r>
+      <w:proofErr w:type="spellStart"/>
+      <w:r>
+        <w:rPr>
+          <w:rFonts w:ascii="Times New Roman" w:hAnsi="Times New Roman" w:cs="Times New Roman"/>
+          <w:sz w:val="28"/>
+          <w:szCs w:val="28"/>
+        </w:rPr>
+        <w:t>min_to_read</w:t>
+      </w:r>
+      <w:proofErr w:type="spellEnd"/>
+      <w:r>
+        <w:rPr>
+          <w:rFonts w:ascii="Times New Roman" w:hAnsi="Times New Roman" w:cs="Times New Roman"/>
+          <w:sz w:val="28"/>
+          <w:szCs w:val="28"/>
+        </w:rPr>
+        <w:t>' =&gt; 2</w:t>
+      </w:r>
+    </w:p>
+    <w:p>
+      <w:pPr>
+        <w:spacing w:line="360" w:lineRule="auto"/>
+        <w:rPr>
+          <w:rFonts w:ascii="Times New Roman" w:hAnsi="Times New Roman" w:cs="Times New Roman"/>
+          <w:sz w:val="28"/>
+          <w:szCs w:val="28"/>
+        </w:rPr>
+      </w:pPr>
+      <w:r>
+        <w:rPr>
+          <w:rFonts w:ascii="Times New Roman" w:hAnsi="Times New Roman" w:cs="Times New Roman"/>
+          <w:sz w:val="28"/>
+          <w:szCs w:val="28"/>
+        </w:rPr>
+        <w:t>]);</w:t>
+      </w:r>
+    </w:p>
+    <w:p>
+      <w:pPr>
+        <w:spacing w:line="360" w:lineRule="auto"/>
+        <w:rPr>
+          <w:rFonts w:ascii="Times New Roman" w:hAnsi="Times New Roman" w:cs="Times New Roman"/>
+          <w:sz w:val="28"/>
+          <w:szCs w:val="28"/>
+        </w:rPr>
+      </w:pPr>
+    </w:p>
+    <w:p>
+      <w:pPr>
+        <w:spacing w:line="360" w:lineRule="auto"/>
+        <w:rPr>
+          <w:rFonts w:ascii="Times New Roman" w:hAnsi="Times New Roman" w:cs="Times New Roman"/>
+          <w:sz w:val="28"/>
+          <w:szCs w:val="28"/>
+        </w:rPr>
+      </w:pPr>
+      <w:r>
+        <w:rPr>
+          <w:rFonts w:ascii="Times New Roman" w:hAnsi="Times New Roman" w:cs="Times New Roman"/>
+          <w:sz w:val="28"/>
+          <w:szCs w:val="28"/>
+        </w:rPr>
+        <w:t>if ($result) {</w:t>
+      </w:r>
+    </w:p>
+    <w:p>
+      <w:pPr>
+        <w:spacing w:line="360" w:lineRule="auto"/>
+        <w:rPr>
+          <w:rFonts w:ascii="Times New Roman" w:hAnsi="Times New Roman" w:cs="Times New Roman"/>
+          <w:sz w:val="28"/>
+          <w:szCs w:val="28"/>
+        </w:rPr>
+      </w:pPr>
+      <w:r>
+        <w:rPr>
+          <w:rFonts w:ascii="Times New Roman" w:hAnsi="Times New Roman" w:cs="Times New Roman"/>
+          <w:sz w:val="28"/>
+          <w:szCs w:val="28"/>
+        </w:rPr>
+        <w:t xml:space="preserve">    echo "Record inserted successfully.";</w:t>
+      </w:r>
+    </w:p>
+    <w:p>
+      <w:pPr>
+        <w:spacing w:line="360" w:lineRule="auto"/>
+        <w:rPr>
+          <w:rFonts w:ascii="Times New Roman" w:hAnsi="Times New Roman" w:cs="Times New Roman"/>
+          <w:sz w:val="28"/>
+          <w:szCs w:val="28"/>
+        </w:rPr>
+      </w:pPr>
+      <w:r>
+        <w:rPr>
+          <w:rFonts w:ascii="Times New Roman" w:hAnsi="Times New Roman" w:cs="Times New Roman"/>
+          <w:sz w:val="28"/>
+          <w:szCs w:val="28"/>
+        </w:rPr>
+        <w:t>} else {</w:t>
+      </w:r>
+    </w:p>
+    <w:p>
+      <w:pPr>
+        <w:spacing w:line="360" w:lineRule="auto"/>
+        <w:rPr>
+          <w:rFonts w:ascii="Times New Roman" w:hAnsi="Times New Roman" w:cs="Times New Roman"/>
+          <w:sz w:val="28"/>
+          <w:szCs w:val="28"/>
+        </w:rPr>
+      </w:pPr>
+      <w:r>
+        <w:rPr>
+          <w:rFonts w:ascii="Times New Roman" w:hAnsi="Times New Roman" w:cs="Times New Roman"/>
+          <w:sz w:val="28"/>
+          <w:szCs w:val="28"/>
+        </w:rPr>
+        <w:t xml:space="preserve">    echo "Failed to insert record.";</w:t>
+      </w:r>
+    </w:p>
+    <w:p>
+      <w:pPr>
+        <w:spacing w:line="360" w:lineRule="auto"/>
+        <w:rPr>
+          <w:rFonts w:ascii="Times New Roman" w:hAnsi="Times New Roman" w:cs="Times New Roman"/>
+          <w:sz w:val="28"/>
+          <w:szCs w:val="28"/>
+        </w:rPr>
+      </w:pPr>
+      <w:r>
+        <w:rPr>
+          <w:rFonts w:ascii="Times New Roman" w:hAnsi="Times New Roman" w:cs="Times New Roman"/>
+          <w:sz w:val="28"/>
+          <w:szCs w:val="28"/>
+        </w:rPr>
+        <w:t>}</w:t>
+      </w:r>
+    </w:p>
+    <w:p>
+      <w:pPr>
+        <w:spacing w:line="360" w:lineRule="auto"/>
+        <w:rPr>
+          <w:rFonts w:ascii="Times New Roman" w:hAnsi="Times New Roman" w:cs="Times New Roman"/>
+          <w:sz w:val="28"/>
+          <w:szCs w:val="28"/>
+        </w:rPr>
+      </w:pPr>
+      <w:r>
+        <w:rPr>
+          <w:rFonts w:ascii="Times New Roman" w:hAnsi="Times New Roman" w:cs="Times New Roman"/>
+          <w:sz w:val="28"/>
+          <w:szCs w:val="28"/>
+        </w:rPr>
         <w:t> </w:t>
       </w:r>
     </w:p>
@@ -2064,6 +1974,179 @@
           <w:sz w:val="28"/>
           <w:szCs w:val="28"/>
         </w:rPr>
+        <w:t>$</w:t>
+      </w:r>
+      <w:proofErr w:type="spellStart"/>
+      <w:r>
+        <w:rPr>
+          <w:rFonts w:ascii="Times New Roman" w:hAnsi="Times New Roman" w:cs="Times New Roman"/>
+          <w:sz w:val="28"/>
+          <w:szCs w:val="28"/>
+        </w:rPr>
+        <w:t>affectedRows</w:t>
+      </w:r>
+      <w:proofErr w:type="spellEnd"/>
+      <w:r>
+        <w:rPr>
+          <w:rFonts w:ascii="Times New Roman" w:hAnsi="Times New Roman" w:cs="Times New Roman"/>
+          <w:sz w:val="28"/>
+          <w:szCs w:val="28"/>
+        </w:rPr>
+        <w:t xml:space="preserve"> = DB::table('posts')</w:t>
+      </w:r>
+    </w:p>
+    <w:p>
+      <w:pPr>
+        <w:spacing w:line="360" w:lineRule="auto"/>
+        <w:rPr>
+          <w:rFonts w:ascii="Times New Roman" w:hAnsi="Times New Roman" w:cs="Times New Roman"/>
+          <w:sz w:val="28"/>
+          <w:szCs w:val="28"/>
+        </w:rPr>
+      </w:pPr>
+      <w:r>
+        <w:rPr>
+          <w:rFonts w:ascii="Times New Roman" w:hAnsi="Times New Roman" w:cs="Times New Roman"/>
+          <w:sz w:val="28"/>
+          <w:szCs w:val="28"/>
+        </w:rPr>
+        <w:t xml:space="preserve">                -&gt;where('id', 2)</w:t>
+      </w:r>
+    </w:p>
+    <w:p>
+      <w:pPr>
+        <w:spacing w:line="360" w:lineRule="auto"/>
+        <w:rPr>
+          <w:rFonts w:ascii="Times New Roman" w:hAnsi="Times New Roman" w:cs="Times New Roman"/>
+          <w:sz w:val="28"/>
+          <w:szCs w:val="28"/>
+        </w:rPr>
+      </w:pPr>
+      <w:r>
+        <w:rPr>
+          <w:rFonts w:ascii="Times New Roman" w:hAnsi="Times New Roman" w:cs="Times New Roman"/>
+          <w:sz w:val="28"/>
+          <w:szCs w:val="28"/>
+        </w:rPr>
+        <w:t xml:space="preserve">                -&gt;update([</w:t>
+      </w:r>
+    </w:p>
+    <w:p>
+      <w:pPr>
+        <w:spacing w:line="360" w:lineRule="auto"/>
+        <w:rPr>
+          <w:rFonts w:ascii="Times New Roman" w:hAnsi="Times New Roman" w:cs="Times New Roman"/>
+          <w:sz w:val="28"/>
+          <w:szCs w:val="28"/>
+        </w:rPr>
+      </w:pPr>
+      <w:r>
+        <w:rPr>
+          <w:rFonts w:ascii="Times New Roman" w:hAnsi="Times New Roman" w:cs="Times New Roman"/>
+          <w:sz w:val="28"/>
+          <w:szCs w:val="28"/>
+        </w:rPr>
+        <w:t xml:space="preserve">                    'excerpt' =&gt; 'Laravel 10',</w:t>
+      </w:r>
+    </w:p>
+    <w:p>
+      <w:pPr>
+        <w:spacing w:line="360" w:lineRule="auto"/>
+        <w:rPr>
+          <w:rFonts w:ascii="Times New Roman" w:hAnsi="Times New Roman" w:cs="Times New Roman"/>
+          <w:sz w:val="28"/>
+          <w:szCs w:val="28"/>
+        </w:rPr>
+      </w:pPr>
+      <w:r>
+        <w:rPr>
+          <w:rFonts w:ascii="Times New Roman" w:hAnsi="Times New Roman" w:cs="Times New Roman"/>
+          <w:sz w:val="28"/>
+          <w:szCs w:val="28"/>
+        </w:rPr>
+        <w:t xml:space="preserve">                    'description' =&gt; 'Laravel 10'</w:t>
+      </w:r>
+    </w:p>
+    <w:p>
+      <w:pPr>
+        <w:spacing w:line="360" w:lineRule="auto"/>
+        <w:rPr>
+          <w:rFonts w:ascii="Times New Roman" w:hAnsi="Times New Roman" w:cs="Times New Roman"/>
+          <w:sz w:val="28"/>
+          <w:szCs w:val="28"/>
+        </w:rPr>
+      </w:pPr>
+      <w:r>
+        <w:rPr>
+          <w:rFonts w:ascii="Times New Roman" w:hAnsi="Times New Roman" w:cs="Times New Roman"/>
+          <w:sz w:val="28"/>
+          <w:szCs w:val="28"/>
+        </w:rPr>
+        <w:t xml:space="preserve">                ]);</w:t>
+      </w:r>
+    </w:p>
+    <w:p>
+      <w:pPr>
+        <w:spacing w:line="360" w:lineRule="auto"/>
+        <w:rPr>
+          <w:rFonts w:ascii="Times New Roman" w:hAnsi="Times New Roman" w:cs="Times New Roman"/>
+          <w:sz w:val="28"/>
+          <w:szCs w:val="28"/>
+        </w:rPr>
+      </w:pPr>
+    </w:p>
+    <w:p>
+      <w:pPr>
+        <w:spacing w:line="360" w:lineRule="auto"/>
+        <w:rPr>
+          <w:rFonts w:ascii="Times New Roman" w:hAnsi="Times New Roman" w:cs="Times New Roman"/>
+          <w:sz w:val="28"/>
+          <w:szCs w:val="28"/>
+        </w:rPr>
+      </w:pPr>
+      <w:r>
+        <w:rPr>
+          <w:rFonts w:ascii="Times New Roman" w:hAnsi="Times New Roman" w:cs="Times New Roman"/>
+          <w:sz w:val="28"/>
+          <w:szCs w:val="28"/>
+        </w:rPr>
+        <w:t>echo "Number of affected rows: " . $</w:t>
+      </w:r>
+      <w:proofErr w:type="spellStart"/>
+      <w:r>
+        <w:rPr>
+          <w:rFonts w:ascii="Times New Roman" w:hAnsi="Times New Roman" w:cs="Times New Roman"/>
+          <w:sz w:val="28"/>
+          <w:szCs w:val="28"/>
+        </w:rPr>
+        <w:t>affectedRows</w:t>
+      </w:r>
+      <w:proofErr w:type="spellEnd"/>
+      <w:r>
+        <w:rPr>
+          <w:rFonts w:ascii="Times New Roman" w:hAnsi="Times New Roman" w:cs="Times New Roman"/>
+          <w:sz w:val="28"/>
+          <w:szCs w:val="28"/>
+        </w:rPr>
+        <w:t>;</w:t>
+      </w:r>
+    </w:p>
+    <w:p>
+      <w:pPr>
+        <w:spacing w:line="360" w:lineRule="auto"/>
+        <w:rPr>
+          <w:rFonts w:ascii="Times New Roman" w:hAnsi="Times New Roman" w:cs="Times New Roman"/>
+          <w:sz w:val="28"/>
+          <w:szCs w:val="28"/>
+        </w:rPr>
+      </w:pPr>
+      <w:r>
+        <w:rPr>
+          <w:rFonts w:ascii="Times New Roman" w:hAnsi="Times New Roman" w:cs="Times New Roman"/>
+          <w:sz w:val="28"/>
+          <w:szCs w:val="28"/>
+        </w:rPr>
+        <w:lastRenderedPageBreak/>
         <w:t> </w:t>
       </w:r>
     </w:p>
@@ -2082,287 +2165,359 @@
           <w:sz w:val="28"/>
           <w:szCs w:val="28"/>
         </w:rPr>
+        <w:t>10.Write the code to delete the record with the "id" of 3 from the "posts" table using Laravel's query builder. Print the number of affected rows.</w:t>
+      </w:r>
+    </w:p>
+    <w:p>
+      <w:pPr>
+        <w:spacing w:line="360" w:lineRule="auto"/>
+        <w:rPr>
+          <w:rFonts w:ascii="Times New Roman" w:hAnsi="Times New Roman" w:cs="Times New Roman"/>
+          <w:sz w:val="28"/>
+          <w:szCs w:val="28"/>
+        </w:rPr>
+      </w:pPr>
+      <w:r>
+        <w:rPr>
+          <w:rFonts w:ascii="Times New Roman" w:hAnsi="Times New Roman" w:cs="Times New Roman"/>
+          <w:sz w:val="28"/>
+          <w:szCs w:val="28"/>
+        </w:rPr>
+        <w:t xml:space="preserve">Ans: </w:t>
+      </w:r>
+    </w:p>
+    <w:p>
+      <w:pPr>
+        <w:spacing w:line="360" w:lineRule="auto"/>
+        <w:rPr>
+          <w:rFonts w:ascii="Times New Roman" w:hAnsi="Times New Roman" w:cs="Times New Roman"/>
+          <w:sz w:val="28"/>
+          <w:szCs w:val="28"/>
+        </w:rPr>
+      </w:pPr>
+      <w:r>
+        <w:rPr>
+          <w:rFonts w:ascii="Times New Roman" w:hAnsi="Times New Roman" w:cs="Times New Roman"/>
+          <w:sz w:val="28"/>
+          <w:szCs w:val="28"/>
+        </w:rPr>
+        <w:t>$</w:t>
+      </w:r>
+      <w:proofErr w:type="spellStart"/>
+      <w:r>
+        <w:rPr>
+          <w:rFonts w:ascii="Times New Roman" w:hAnsi="Times New Roman" w:cs="Times New Roman"/>
+          <w:sz w:val="28"/>
+          <w:szCs w:val="28"/>
+        </w:rPr>
+        <w:t>affectedRows</w:t>
+      </w:r>
+      <w:proofErr w:type="spellEnd"/>
+      <w:r>
+        <w:rPr>
+          <w:rFonts w:ascii="Times New Roman" w:hAnsi="Times New Roman" w:cs="Times New Roman"/>
+          <w:sz w:val="28"/>
+          <w:szCs w:val="28"/>
+        </w:rPr>
+        <w:t xml:space="preserve"> = DB::table('posts')</w:t>
+      </w:r>
+    </w:p>
+    <w:p>
+      <w:pPr>
+        <w:spacing w:line="360" w:lineRule="auto"/>
+        <w:rPr>
+          <w:rFonts w:ascii="Times New Roman" w:hAnsi="Times New Roman" w:cs="Times New Roman"/>
+          <w:sz w:val="28"/>
+          <w:szCs w:val="28"/>
+        </w:rPr>
+      </w:pPr>
+      <w:r>
+        <w:rPr>
+          <w:rFonts w:ascii="Times New Roman" w:hAnsi="Times New Roman" w:cs="Times New Roman"/>
+          <w:sz w:val="28"/>
+          <w:szCs w:val="28"/>
+        </w:rPr>
+        <w:t xml:space="preserve">                -&gt;where('id', 3)</w:t>
+      </w:r>
+    </w:p>
+    <w:p>
+      <w:pPr>
+        <w:spacing w:line="360" w:lineRule="auto"/>
+        <w:rPr>
+          <w:rFonts w:ascii="Times New Roman" w:hAnsi="Times New Roman" w:cs="Times New Roman"/>
+          <w:sz w:val="28"/>
+          <w:szCs w:val="28"/>
+        </w:rPr>
+      </w:pPr>
+      <w:r>
+        <w:rPr>
+          <w:rFonts w:ascii="Times New Roman" w:hAnsi="Times New Roman" w:cs="Times New Roman"/>
+          <w:sz w:val="28"/>
+          <w:szCs w:val="28"/>
+        </w:rPr>
+        <w:t xml:space="preserve">                -&gt;delete();</w:t>
+      </w:r>
+    </w:p>
+    <w:p>
+      <w:pPr>
+        <w:spacing w:line="360" w:lineRule="auto"/>
+        <w:rPr>
+          <w:rFonts w:ascii="Times New Roman" w:hAnsi="Times New Roman" w:cs="Times New Roman"/>
+          <w:sz w:val="28"/>
+          <w:szCs w:val="28"/>
+        </w:rPr>
+      </w:pPr>
+    </w:p>
+    <w:p>
+      <w:pPr>
+        <w:spacing w:line="360" w:lineRule="auto"/>
+        <w:rPr>
+          <w:rFonts w:ascii="Times New Roman" w:hAnsi="Times New Roman" w:cs="Times New Roman"/>
+          <w:sz w:val="28"/>
+          <w:szCs w:val="28"/>
+        </w:rPr>
+      </w:pPr>
+      <w:r>
+        <w:rPr>
+          <w:rFonts w:ascii="Times New Roman" w:hAnsi="Times New Roman" w:cs="Times New Roman"/>
+          <w:sz w:val="28"/>
+          <w:szCs w:val="28"/>
+        </w:rPr>
+        <w:t>echo "Number of affected rows: " . $</w:t>
+      </w:r>
+      <w:proofErr w:type="spellStart"/>
+      <w:r>
+        <w:rPr>
+          <w:rFonts w:ascii="Times New Roman" w:hAnsi="Times New Roman" w:cs="Times New Roman"/>
+          <w:sz w:val="28"/>
+          <w:szCs w:val="28"/>
+        </w:rPr>
+        <w:t>affectedRows</w:t>
+      </w:r>
+      <w:proofErr w:type="spellEnd"/>
+      <w:r>
+        <w:rPr>
+          <w:rFonts w:ascii="Times New Roman" w:hAnsi="Times New Roman" w:cs="Times New Roman"/>
+          <w:sz w:val="28"/>
+          <w:szCs w:val="28"/>
+        </w:rPr>
+        <w:t>;</w:t>
+      </w:r>
+    </w:p>
+    <w:p>
+      <w:pPr>
+        <w:spacing w:line="360" w:lineRule="auto"/>
+        <w:rPr>
+          <w:rFonts w:ascii="Times New Roman" w:hAnsi="Times New Roman" w:cs="Times New Roman"/>
+          <w:sz w:val="28"/>
+          <w:szCs w:val="28"/>
+        </w:rPr>
+      </w:pPr>
+      <w:r>
+        <w:rPr>
+          <w:rFonts w:ascii="Times New Roman" w:hAnsi="Times New Roman" w:cs="Times New Roman"/>
+          <w:sz w:val="28"/>
+          <w:szCs w:val="28"/>
+        </w:rPr>
+        <w:t> </w:t>
+      </w:r>
+    </w:p>
+    <w:p>
+      <w:pPr>
+        <w:spacing w:line="360" w:lineRule="auto"/>
+        <w:rPr>
+          <w:rFonts w:ascii="Times New Roman" w:hAnsi="Times New Roman" w:cs="Times New Roman"/>
+          <w:sz w:val="28"/>
+          <w:szCs w:val="28"/>
+        </w:rPr>
+      </w:pPr>
+      <w:r>
+        <w:rPr>
+          <w:rFonts w:ascii="Times New Roman" w:hAnsi="Times New Roman" w:cs="Times New Roman"/>
+          <w:sz w:val="28"/>
+          <w:szCs w:val="28"/>
+        </w:rPr>
+        <w:t>11.Explain the purpose and usage of the aggregate methods count(), sum(), avg(), max(), and min() in Laravel's query builder. Provide an example of each.</w:t>
+      </w:r>
+    </w:p>
+    <w:p>
+      <w:pPr>
+        <w:spacing w:line="360" w:lineRule="auto"/>
+        <w:rPr>
+          <w:rFonts w:ascii="Times New Roman" w:hAnsi="Times New Roman" w:cs="Times New Roman"/>
+          <w:sz w:val="28"/>
+          <w:szCs w:val="28"/>
+        </w:rPr>
+      </w:pPr>
+      <w:r>
+        <w:rPr>
+          <w:rFonts w:ascii="Times New Roman" w:hAnsi="Times New Roman" w:cs="Times New Roman"/>
+          <w:sz w:val="28"/>
+          <w:szCs w:val="28"/>
+        </w:rPr>
+        <w:t xml:space="preserve">Ans: </w:t>
+      </w:r>
+    </w:p>
+    <w:p>
+      <w:pPr>
+        <w:spacing w:line="360" w:lineRule="auto"/>
+        <w:rPr>
+          <w:rFonts w:ascii="Times New Roman" w:hAnsi="Times New Roman" w:cs="Times New Roman"/>
+          <w:sz w:val="28"/>
+          <w:szCs w:val="28"/>
+        </w:rPr>
+      </w:pPr>
+      <w:r>
+        <w:rPr>
+          <w:rFonts w:ascii="Times New Roman" w:hAnsi="Times New Roman" w:cs="Times New Roman"/>
+          <w:sz w:val="28"/>
+          <w:szCs w:val="28"/>
+        </w:rPr>
+        <w:t> </w:t>
+      </w:r>
+    </w:p>
+    <w:p>
+      <w:pPr>
+        <w:spacing w:line="360" w:lineRule="auto"/>
+        <w:rPr>
+          <w:rFonts w:ascii="Times New Roman" w:hAnsi="Times New Roman" w:cs="Times New Roman"/>
+          <w:sz w:val="28"/>
+          <w:szCs w:val="28"/>
+        </w:rPr>
+      </w:pPr>
+      <w:r>
+        <w:rPr>
+          <w:rFonts w:ascii="Times New Roman" w:hAnsi="Times New Roman" w:cs="Times New Roman"/>
+          <w:sz w:val="28"/>
+          <w:szCs w:val="28"/>
+        </w:rPr>
+        <w:t xml:space="preserve">12.Describe how the </w:t>
+      </w:r>
+      <w:proofErr w:type="spellStart"/>
+      <w:r>
+        <w:rPr>
+          <w:rFonts w:ascii="Times New Roman" w:hAnsi="Times New Roman" w:cs="Times New Roman"/>
+          <w:sz w:val="28"/>
+          <w:szCs w:val="28"/>
+        </w:rPr>
+        <w:t>whereNot</w:t>
+      </w:r>
+      <w:proofErr w:type="spellEnd"/>
+      <w:r>
+        <w:rPr>
+          <w:rFonts w:ascii="Times New Roman" w:hAnsi="Times New Roman" w:cs="Times New Roman"/>
+          <w:sz w:val="28"/>
+          <w:szCs w:val="28"/>
+        </w:rPr>
+        <w:t>() method is used in Laravel's query builder. Provide an example of its usage.</w:t>
+      </w:r>
+    </w:p>
+    <w:p>
+      <w:pPr>
+        <w:spacing w:line="360" w:lineRule="auto"/>
+        <w:rPr>
+          <w:rFonts w:ascii="Times New Roman" w:hAnsi="Times New Roman" w:cs="Times New Roman"/>
+          <w:sz w:val="28"/>
+          <w:szCs w:val="28"/>
+        </w:rPr>
+      </w:pPr>
+      <w:r>
+        <w:rPr>
+          <w:rFonts w:ascii="Times New Roman" w:hAnsi="Times New Roman" w:cs="Times New Roman"/>
+          <w:sz w:val="28"/>
+          <w:szCs w:val="28"/>
+        </w:rPr>
+        <w:t xml:space="preserve">Ans: </w:t>
+      </w:r>
+    </w:p>
+    <w:p>
+      <w:pPr>
+        <w:spacing w:line="360" w:lineRule="auto"/>
+        <w:rPr>
+          <w:rFonts w:ascii="Times New Roman" w:hAnsi="Times New Roman" w:cs="Times New Roman"/>
+          <w:sz w:val="28"/>
+          <w:szCs w:val="28"/>
+        </w:rPr>
+      </w:pPr>
+      <w:r>
+        <w:rPr>
+          <w:rFonts w:ascii="Times New Roman" w:hAnsi="Times New Roman" w:cs="Times New Roman"/>
+          <w:sz w:val="28"/>
+          <w:szCs w:val="28"/>
+        </w:rPr>
+        <w:t> </w:t>
+      </w:r>
+    </w:p>
+    <w:p>
+      <w:pPr>
+        <w:spacing w:line="360" w:lineRule="auto"/>
+        <w:rPr>
+          <w:rFonts w:ascii="Times New Roman" w:hAnsi="Times New Roman" w:cs="Times New Roman"/>
+          <w:sz w:val="28"/>
+          <w:szCs w:val="28"/>
+        </w:rPr>
+      </w:pPr>
+      <w:r>
+        <w:rPr>
+          <w:rFonts w:ascii="Times New Roman" w:hAnsi="Times New Roman" w:cs="Times New Roman"/>
+          <w:sz w:val="28"/>
+          <w:szCs w:val="28"/>
+        </w:rPr>
+        <w:t xml:space="preserve">13.Explain the difference between the exists() and </w:t>
+      </w:r>
+      <w:proofErr w:type="spellStart"/>
+      <w:r>
+        <w:rPr>
+          <w:rFonts w:ascii="Times New Roman" w:hAnsi="Times New Roman" w:cs="Times New Roman"/>
+          <w:sz w:val="28"/>
+          <w:szCs w:val="28"/>
+        </w:rPr>
+        <w:t>doesntExist</w:t>
+      </w:r>
+      <w:proofErr w:type="spellEnd"/>
+      <w:r>
+        <w:rPr>
+          <w:rFonts w:ascii="Times New Roman" w:hAnsi="Times New Roman" w:cs="Times New Roman"/>
+          <w:sz w:val="28"/>
+          <w:szCs w:val="28"/>
+        </w:rPr>
+        <w:t>() methods in Laravel's query builder. How are they used to check the existence of records?</w:t>
+      </w:r>
+    </w:p>
+    <w:p>
+      <w:pPr>
+        <w:spacing w:line="360" w:lineRule="auto"/>
+        <w:rPr>
+          <w:rFonts w:ascii="Times New Roman" w:hAnsi="Times New Roman" w:cs="Times New Roman"/>
+          <w:sz w:val="28"/>
+          <w:szCs w:val="28"/>
+        </w:rPr>
+      </w:pPr>
+      <w:r>
+        <w:rPr>
+          <w:rFonts w:ascii="Times New Roman" w:hAnsi="Times New Roman" w:cs="Times New Roman"/>
+          <w:sz w:val="28"/>
+          <w:szCs w:val="28"/>
+        </w:rPr>
+        <w:t xml:space="preserve">Ans: </w:t>
+      </w:r>
+    </w:p>
+    <w:p>
+      <w:pPr>
+        <w:spacing w:line="360" w:lineRule="auto"/>
+        <w:rPr>
+          <w:rFonts w:ascii="Times New Roman" w:hAnsi="Times New Roman" w:cs="Times New Roman"/>
+          <w:sz w:val="28"/>
+          <w:szCs w:val="28"/>
+        </w:rPr>
+      </w:pPr>
+      <w:r>
+        <w:rPr>
+          <w:rFonts w:ascii="Times New Roman" w:hAnsi="Times New Roman" w:cs="Times New Roman"/>
+          <w:sz w:val="28"/>
+          <w:szCs w:val="28"/>
+        </w:rPr>
         <w:lastRenderedPageBreak/>
-        <w:t>10.Write the code to delete the record with the "id" of 3 from the "posts" table using Laravel's query builder. Print the number of affected rows.</w:t>
-      </w:r>
-    </w:p>
-    <w:p>
-      <w:pPr>
-        <w:spacing w:line="360" w:lineRule="auto"/>
-        <w:rPr>
-          <w:rFonts w:ascii="Times New Roman" w:hAnsi="Times New Roman" w:cs="Times New Roman"/>
-          <w:sz w:val="28"/>
-          <w:szCs w:val="28"/>
-        </w:rPr>
-      </w:pPr>
-      <w:r>
-        <w:rPr>
-          <w:rFonts w:ascii="Times New Roman" w:hAnsi="Times New Roman" w:cs="Times New Roman"/>
-          <w:sz w:val="28"/>
-          <w:szCs w:val="28"/>
-        </w:rPr>
-        <w:t xml:space="preserve">Ans: </w:t>
-      </w:r>
-    </w:p>
-    <w:p>
-      <w:pPr>
-        <w:spacing w:line="360" w:lineRule="auto"/>
-        <w:rPr>
-          <w:rFonts w:ascii="Times New Roman" w:hAnsi="Times New Roman" w:cs="Times New Roman"/>
-          <w:sz w:val="28"/>
-          <w:szCs w:val="28"/>
-        </w:rPr>
-      </w:pPr>
-      <w:r>
-        <w:rPr>
-          <w:rFonts w:ascii="Times New Roman" w:hAnsi="Times New Roman" w:cs="Times New Roman"/>
-          <w:sz w:val="28"/>
-          <w:szCs w:val="28"/>
-        </w:rPr>
-        <w:t> </w:t>
-      </w:r>
-    </w:p>
-    <w:p>
-      <w:pPr>
-        <w:spacing w:line="360" w:lineRule="auto"/>
-        <w:rPr>
-          <w:rFonts w:ascii="Times New Roman" w:hAnsi="Times New Roman" w:cs="Times New Roman"/>
-          <w:sz w:val="28"/>
-          <w:szCs w:val="28"/>
-        </w:rPr>
-      </w:pPr>
-      <w:r>
-        <w:rPr>
-          <w:rFonts w:ascii="Times New Roman" w:hAnsi="Times New Roman" w:cs="Times New Roman"/>
-          <w:sz w:val="28"/>
-          <w:szCs w:val="28"/>
-        </w:rPr>
-        <w:t xml:space="preserve">11.Explain the purpose and usage of the aggregate methods </w:t>
-      </w:r>
-      <w:proofErr w:type="gramStart"/>
-      <w:r>
-        <w:rPr>
-          <w:rFonts w:ascii="Times New Roman" w:hAnsi="Times New Roman" w:cs="Times New Roman"/>
-          <w:sz w:val="28"/>
-          <w:szCs w:val="28"/>
-        </w:rPr>
-        <w:t>count(</w:t>
-      </w:r>
-      <w:proofErr w:type="gramEnd"/>
-      <w:r>
-        <w:rPr>
-          <w:rFonts w:ascii="Times New Roman" w:hAnsi="Times New Roman" w:cs="Times New Roman"/>
-          <w:sz w:val="28"/>
-          <w:szCs w:val="28"/>
-        </w:rPr>
-        <w:t>), sum(), avg(), max(), and min() in Laravel's query builder. Provide an example of each.</w:t>
-      </w:r>
-    </w:p>
-    <w:p>
-      <w:pPr>
-        <w:spacing w:line="360" w:lineRule="auto"/>
-        <w:rPr>
-          <w:rFonts w:ascii="Times New Roman" w:hAnsi="Times New Roman" w:cs="Times New Roman"/>
-          <w:sz w:val="28"/>
-          <w:szCs w:val="28"/>
-        </w:rPr>
-      </w:pPr>
-      <w:r>
-        <w:rPr>
-          <w:rFonts w:ascii="Times New Roman" w:hAnsi="Times New Roman" w:cs="Times New Roman"/>
-          <w:sz w:val="28"/>
-          <w:szCs w:val="28"/>
-        </w:rPr>
-        <w:t xml:space="preserve">Ans: </w:t>
-      </w:r>
-    </w:p>
-    <w:p>
-      <w:pPr>
-        <w:spacing w:line="360" w:lineRule="auto"/>
-        <w:rPr>
-          <w:rFonts w:ascii="Times New Roman" w:hAnsi="Times New Roman" w:cs="Times New Roman"/>
-          <w:sz w:val="28"/>
-          <w:szCs w:val="28"/>
-        </w:rPr>
-      </w:pPr>
-      <w:r>
-        <w:rPr>
-          <w:rFonts w:ascii="Times New Roman" w:hAnsi="Times New Roman" w:cs="Times New Roman"/>
-          <w:sz w:val="28"/>
-          <w:szCs w:val="28"/>
-        </w:rPr>
-        <w:t> </w:t>
-      </w:r>
-    </w:p>
-    <w:p>
-      <w:pPr>
-        <w:spacing w:line="360" w:lineRule="auto"/>
-        <w:rPr>
-          <w:rFonts w:ascii="Times New Roman" w:hAnsi="Times New Roman" w:cs="Times New Roman"/>
-          <w:sz w:val="28"/>
-          <w:szCs w:val="28"/>
-        </w:rPr>
-      </w:pPr>
-      <w:r>
-        <w:rPr>
-          <w:rFonts w:ascii="Times New Roman" w:hAnsi="Times New Roman" w:cs="Times New Roman"/>
-          <w:sz w:val="28"/>
-          <w:szCs w:val="28"/>
-        </w:rPr>
-        <w:t xml:space="preserve">12.Describe how the </w:t>
-      </w:r>
-      <w:proofErr w:type="spellStart"/>
-      <w:proofErr w:type="gramStart"/>
-      <w:r>
-        <w:rPr>
-          <w:rFonts w:ascii="Times New Roman" w:hAnsi="Times New Roman" w:cs="Times New Roman"/>
-          <w:sz w:val="28"/>
-          <w:szCs w:val="28"/>
-        </w:rPr>
-        <w:t>whereNot</w:t>
-      </w:r>
-      <w:proofErr w:type="spellEnd"/>
-      <w:r>
-        <w:rPr>
-          <w:rFonts w:ascii="Times New Roman" w:hAnsi="Times New Roman" w:cs="Times New Roman"/>
-          <w:sz w:val="28"/>
-          <w:szCs w:val="28"/>
-        </w:rPr>
-        <w:t>(</w:t>
-      </w:r>
-      <w:proofErr w:type="gramEnd"/>
-      <w:r>
-        <w:rPr>
-          <w:rFonts w:ascii="Times New Roman" w:hAnsi="Times New Roman" w:cs="Times New Roman"/>
-          <w:sz w:val="28"/>
-          <w:szCs w:val="28"/>
-        </w:rPr>
-        <w:t>) method is used in Laravel's query builder. Provide an example of its usage.</w:t>
-      </w:r>
-    </w:p>
-    <w:p>
-      <w:pPr>
-        <w:spacing w:line="360" w:lineRule="auto"/>
-        <w:rPr>
-          <w:rFonts w:ascii="Times New Roman" w:hAnsi="Times New Roman" w:cs="Times New Roman"/>
-          <w:sz w:val="28"/>
-          <w:szCs w:val="28"/>
-        </w:rPr>
-      </w:pPr>
-      <w:r>
-        <w:rPr>
-          <w:rFonts w:ascii="Times New Roman" w:hAnsi="Times New Roman" w:cs="Times New Roman"/>
-          <w:sz w:val="28"/>
-          <w:szCs w:val="28"/>
-        </w:rPr>
-        <w:t xml:space="preserve">Ans: </w:t>
-      </w:r>
-    </w:p>
-    <w:p>
-      <w:pPr>
-        <w:spacing w:line="360" w:lineRule="auto"/>
-        <w:rPr>
-          <w:rFonts w:ascii="Times New Roman" w:hAnsi="Times New Roman" w:cs="Times New Roman"/>
-          <w:sz w:val="28"/>
-          <w:szCs w:val="28"/>
-        </w:rPr>
-      </w:pPr>
-      <w:r>
-        <w:rPr>
-          <w:rFonts w:ascii="Times New Roman" w:hAnsi="Times New Roman" w:cs="Times New Roman"/>
-          <w:sz w:val="28"/>
-          <w:szCs w:val="28"/>
-        </w:rPr>
-        <w:t> </w:t>
-      </w:r>
-    </w:p>
-    <w:p>
-      <w:pPr>
-        <w:spacing w:line="360" w:lineRule="auto"/>
-        <w:rPr>
-          <w:rFonts w:ascii="Times New Roman" w:hAnsi="Times New Roman" w:cs="Times New Roman"/>
-          <w:sz w:val="28"/>
-          <w:szCs w:val="28"/>
-        </w:rPr>
-      </w:pPr>
-      <w:r>
-        <w:rPr>
-          <w:rFonts w:ascii="Times New Roman" w:hAnsi="Times New Roman" w:cs="Times New Roman"/>
-          <w:sz w:val="28"/>
-          <w:szCs w:val="28"/>
-        </w:rPr>
-        <w:t xml:space="preserve">13.Explain the difference between the </w:t>
-      </w:r>
-      <w:proofErr w:type="gramStart"/>
-      <w:r>
-        <w:rPr>
-          <w:rFonts w:ascii="Times New Roman" w:hAnsi="Times New Roman" w:cs="Times New Roman"/>
-          <w:sz w:val="28"/>
-          <w:szCs w:val="28"/>
-        </w:rPr>
-        <w:t>exists(</w:t>
-      </w:r>
-      <w:proofErr w:type="gramEnd"/>
-      <w:r>
-        <w:rPr>
-          <w:rFonts w:ascii="Times New Roman" w:hAnsi="Times New Roman" w:cs="Times New Roman"/>
-          <w:sz w:val="28"/>
-          <w:szCs w:val="28"/>
-        </w:rPr>
-        <w:t xml:space="preserve">) and </w:t>
-      </w:r>
-      <w:proofErr w:type="spellStart"/>
-      <w:r>
-        <w:rPr>
-          <w:rFonts w:ascii="Times New Roman" w:hAnsi="Times New Roman" w:cs="Times New Roman"/>
-          <w:sz w:val="28"/>
-          <w:szCs w:val="28"/>
-        </w:rPr>
-        <w:t>doesntExist</w:t>
-      </w:r>
-      <w:proofErr w:type="spellEnd"/>
-      <w:r>
-        <w:rPr>
-          <w:rFonts w:ascii="Times New Roman" w:hAnsi="Times New Roman" w:cs="Times New Roman"/>
-          <w:sz w:val="28"/>
-          <w:szCs w:val="28"/>
-        </w:rPr>
-        <w:t>() methods in Laravel's query builder. How are they used to check the existence of records?</w:t>
-      </w:r>
-    </w:p>
-    <w:p>
-      <w:pPr>
-        <w:spacing w:line="360" w:lineRule="auto"/>
-        <w:rPr>
-          <w:rFonts w:ascii="Times New Roman" w:hAnsi="Times New Roman" w:cs="Times New Roman"/>
-          <w:sz w:val="28"/>
-          <w:szCs w:val="28"/>
-        </w:rPr>
-      </w:pPr>
-      <w:r>
-        <w:rPr>
-          <w:rFonts w:ascii="Times New Roman" w:hAnsi="Times New Roman" w:cs="Times New Roman"/>
-          <w:sz w:val="28"/>
-          <w:szCs w:val="28"/>
-        </w:rPr>
-        <w:t xml:space="preserve">Ans: </w:t>
-      </w:r>
-    </w:p>
-    <w:p>
-      <w:pPr>
-        <w:spacing w:line="360" w:lineRule="auto"/>
-        <w:rPr>
-          <w:rFonts w:ascii="Times New Roman" w:hAnsi="Times New Roman" w:cs="Times New Roman"/>
-          <w:sz w:val="28"/>
-          <w:szCs w:val="28"/>
-        </w:rPr>
-      </w:pPr>
-      <w:r>
-        <w:rPr>
-          <w:rFonts w:ascii="Times New Roman" w:hAnsi="Times New Roman" w:cs="Times New Roman"/>
-          <w:sz w:val="28"/>
-          <w:szCs w:val="28"/>
-        </w:rPr>
         <w:t> </w:t>
       </w:r>
     </w:p>
@@ -2954,6 +3109,7 @@
   <w:style w:type="character" w:default="1" w:styleId="DefaultParagraphFont">
     <w:name w:val="Default Paragraph Font"/>
     <w:uiPriority w:val="1"/>
+    <w:semiHidden/>
     <w:unhideWhenUsed/>
   </w:style>
   <w:style w:type="table" w:default="1" w:styleId="TableNormal">
